--- a/Sistem Informasi/Rangkuman/2 - Arsitektur IT.docx
+++ b/Sistem Informasi/Rangkuman/2 - Arsitektur IT.docx
@@ -3,12 +3,40 @@
 <w:document xmlns:wpc="http://schemas.microsoft.com/office/word/2010/wordprocessingCanvas" xmlns:cx="http://schemas.microsoft.com/office/drawing/2014/chartex" xmlns:cx1="http://schemas.microsoft.com/office/drawing/2015/9/8/chartex" xmlns:cx2="http://schemas.microsoft.com/office/drawing/2015/10/21/chartex" xmlns:cx3="http://schemas.microsoft.com/office/drawing/2016/5/9/chartex" xmlns:cx4="http://schemas.microsoft.com/office/drawing/2016/5/10/chartex" xmlns:cx5="http://schemas.microsoft.com/office/drawing/2016/5/11/chartex" xmlns:cx6="http://schemas.microsoft.com/office/drawing/2016/5/12/chartex" xmlns:cx7="http://schemas.microsoft.com/office/drawing/2016/5/13/chartex" xmlns:cx8="http://schemas.microsoft.com/office/drawing/2016/5/14/chartex" xmlns:mc="http://schemas.openxmlformats.org/markup-compatibility/2006" xmlns:aink="http://schemas.microsoft.com/office/drawing/2016/ink" xmlns:am3d="http://schemas.microsoft.com/office/drawing/2017/model3d" xmlns:o="urn:schemas-microsoft-com:office:office" xmlns:oel="http://schemas.microsoft.com/office/2019/extlst" xmlns:r="http://schemas.openxmlformats.org/officeDocument/2006/relationships" xmlns:m="http://schemas.openxmlformats.org/officeDocument/2006/math" xmlns:v="urn:schemas-microsoft-com:vml" xmlns:wp14="http://schemas.microsoft.com/office/word/2010/wordprocessingDrawing" xmlns:wp="http://schemas.openxmlformats.org/drawingml/2006/wordprocessingDrawing" xmlns:w10="urn:schemas-microsoft-com:office:word" xmlns:w="http://schemas.openxmlformats.org/wordprocessingml/2006/main" xmlns:w14="http://schemas.microsoft.com/office/word/2010/wordml" xmlns:w15="http://schemas.microsoft.com/office/word/2012/wordml" xmlns:w16cex="http://schemas.microsoft.com/office/word/2018/wordml/cex" xmlns:w16cid="http://schemas.microsoft.com/office/word/2016/wordml/cid" xmlns:w16="http://schemas.microsoft.com/office/word/2018/wordml" xmlns:w16sdtdh="http://schemas.microsoft.com/office/word/2020/wordml/sdtdatahash" xmlns:w16se="http://schemas.microsoft.com/office/word/2015/wordml/symex" xmlns:wpg="http://schemas.microsoft.com/office/word/2010/wordprocessingGroup" xmlns:wpi="http://schemas.microsoft.com/office/word/2010/wordprocessingInk" xmlns:wne="http://schemas.microsoft.com/office/word/2006/wordml" xmlns:wps="http://schemas.microsoft.com/office/word/2010/wordprocessingShape" mc:Ignorable="w14 w15 w16se w16cid w16 w16cex w16sdtdh wp14">
   <w:body>
     <w:p>
-      <w:r>
+      <w:pPr>
+        <w:jc w:val="center"/>
+        <w:rPr>
+          <w:sz w:val="40"/>
+          <w:szCs w:val="40"/>
+        </w:rPr>
+      </w:pPr>
+      <w:r>
+        <w:rPr>
+          <w:sz w:val="40"/>
+          <w:szCs w:val="40"/>
+        </w:rPr>
+        <w:t xml:space="preserve">2 - </w:t>
+      </w:r>
+      <w:r>
+        <w:rPr>
+          <w:sz w:val="40"/>
+          <w:szCs w:val="40"/>
+        </w:rPr>
         <w:t>Arsitektur IT</w:t>
       </w:r>
     </w:p>
     <w:p>
-      <w:r>
+      <w:pPr>
+        <w:rPr>
+          <w:sz w:val="28"/>
+          <w:szCs w:val="28"/>
+        </w:rPr>
+      </w:pPr>
+      <w:r>
+        <w:rPr>
+          <w:sz w:val="28"/>
+          <w:szCs w:val="28"/>
+        </w:rPr>
         <w:t>Materi</w:t>
       </w:r>
     </w:p>
@@ -18,14 +46,14 @@
           <w:noProof/>
         </w:rPr>
         <w:drawing>
-          <wp:inline distT="0" distB="0" distL="0" distR="0" wp14:anchorId="33267D33" wp14:editId="088BF680">
-            <wp:extent cx="5486400" cy="952500"/>
-            <wp:effectExtent l="0" t="0" r="0" b="0"/>
+          <wp:inline distT="0" distB="0" distL="0" distR="0" wp14:anchorId="33267D33" wp14:editId="0D005FBC">
+            <wp:extent cx="6155690" cy="395605"/>
+            <wp:effectExtent l="0" t="0" r="16510" b="4445"/>
             <wp:docPr id="1" name="Diagram 1"/>
             <wp:cNvGraphicFramePr/>
             <a:graphic xmlns:a="http://schemas.openxmlformats.org/drawingml/2006/main">
               <a:graphicData uri="http://schemas.openxmlformats.org/drawingml/2006/diagram">
-                <dgm:relIds xmlns:dgm="http://schemas.openxmlformats.org/drawingml/2006/diagram" xmlns:r="http://schemas.openxmlformats.org/officeDocument/2006/relationships" r:dm="rId5" r:lo="rId6" r:qs="rId7" r:cs="rId8"/>
+                <dgm:relIds xmlns:dgm="http://schemas.openxmlformats.org/drawingml/2006/diagram" xmlns:r="http://schemas.openxmlformats.org/officeDocument/2006/relationships" r:dm="rId7" r:lo="rId8" r:qs="rId9" r:cs="rId10"/>
               </a:graphicData>
             </a:graphic>
           </wp:inline>
@@ -36,11 +64,15 @@
       <w:pPr>
         <w:jc w:val="center"/>
         <w:rPr>
-          <w:lang w:val="sv-SE"/>
-        </w:rPr>
-      </w:pPr>
-      <w:r>
-        <w:rPr>
+          <w:sz w:val="28"/>
+          <w:szCs w:val="28"/>
+          <w:lang w:val="sv-SE"/>
+        </w:rPr>
+      </w:pPr>
+      <w:r>
+        <w:rPr>
+          <w:sz w:val="28"/>
+          <w:szCs w:val="28"/>
           <w:lang w:val="sv-SE"/>
         </w:rPr>
         <w:t>TPS – Transaction Processing System</w:t>
@@ -49,11 +81,15 @@
     <w:p>
       <w:pPr>
         <w:rPr>
-          <w:lang w:val="sv-SE"/>
-        </w:rPr>
-      </w:pPr>
-      <w:r>
-        <w:rPr>
+          <w:sz w:val="28"/>
+          <w:szCs w:val="28"/>
+          <w:lang w:val="sv-SE"/>
+        </w:rPr>
+      </w:pPr>
+      <w:r>
+        <w:rPr>
+          <w:sz w:val="28"/>
+          <w:szCs w:val="28"/>
           <w:lang w:val="sv-SE"/>
         </w:rPr>
         <w:t>Pengertian TPS</w:t>
@@ -84,8 +120,19 @@
           <w:lang w:val="sv-SE"/>
         </w:rPr>
       </w:pPr>
-      <w:r>
-        <w:rPr>
+    </w:p>
+    <w:p>
+      <w:pPr>
+        <w:rPr>
+          <w:sz w:val="28"/>
+          <w:szCs w:val="28"/>
+          <w:lang w:val="sv-SE"/>
+        </w:rPr>
+      </w:pPr>
+      <w:r>
+        <w:rPr>
+          <w:sz w:val="28"/>
+          <w:szCs w:val="28"/>
           <w:lang w:val="sv-SE"/>
         </w:rPr>
         <w:t>Jenis Transaksi</w:t>
@@ -157,14 +204,19 @@
         <w:t>Berasal dari luar organisasi, contoh: pelanggan, supplier, regulator, distributor.</w:t>
       </w:r>
     </w:p>
-    <w:p>
-      <w:pPr>
-        <w:rPr>
-          <w:lang w:val="sv-SE"/>
-        </w:rPr>
-      </w:pPr>
-      <w:r>
-        <w:rPr>
+    <w:p/>
+    <w:p>
+      <w:pPr>
+        <w:rPr>
+          <w:sz w:val="28"/>
+          <w:szCs w:val="28"/>
+          <w:lang w:val="sv-SE"/>
+        </w:rPr>
+      </w:pPr>
+      <w:r>
+        <w:rPr>
+          <w:sz w:val="28"/>
+          <w:szCs w:val="28"/>
           <w:lang w:val="sv-SE"/>
         </w:rPr>
         <w:t>Jenis TPS</w:t>
@@ -250,50 +302,57 @@
     </w:p>
     <w:p>
       <w:pPr>
+        <w:rPr>
+          <w:lang w:val="sv-SE"/>
+        </w:rPr>
+      </w:pPr>
+    </w:p>
+    <w:p>
+      <w:pPr>
         <w:jc w:val="center"/>
         <w:rPr>
-          <w:lang w:val="sv-SE"/>
-        </w:rPr>
-      </w:pPr>
-      <w:r>
-        <w:rPr>
-          <w:lang w:val="sv-SE"/>
-        </w:rPr>
-        <w:t>IMS – Information</w:t>
-      </w:r>
-      <w:r>
-        <w:rPr>
+          <w:sz w:val="28"/>
+          <w:szCs w:val="28"/>
+          <w:lang w:val="sv-SE"/>
+        </w:rPr>
+      </w:pPr>
+      <w:r>
+        <w:rPr>
+          <w:sz w:val="28"/>
+          <w:szCs w:val="28"/>
+          <w:lang w:val="sv-SE"/>
+        </w:rPr>
+        <w:t>IMS – Information System Management</w:t>
+      </w:r>
+    </w:p>
+    <w:p>
+      <w:pPr>
+        <w:rPr>
+          <w:sz w:val="28"/>
+          <w:szCs w:val="28"/>
+          <w:lang w:val="sv-SE"/>
+        </w:rPr>
+      </w:pPr>
+      <w:r>
+        <w:rPr>
+          <w:sz w:val="28"/>
+          <w:szCs w:val="28"/>
+          <w:lang w:val="sv-SE"/>
+        </w:rPr>
+        <w:t>Pengertian</w:t>
+      </w:r>
+      <w:r>
+        <w:rPr>
+          <w:sz w:val="28"/>
+          <w:szCs w:val="28"/>
           <w:lang w:val="sv-SE"/>
         </w:rPr>
         <w:t xml:space="preserve"> </w:t>
       </w:r>
       <w:r>
         <w:rPr>
-          <w:lang w:val="sv-SE"/>
-        </w:rPr>
-        <w:t>System Management</w:t>
-      </w:r>
-    </w:p>
-    <w:p>
-      <w:pPr>
-        <w:rPr>
-          <w:lang w:val="sv-SE"/>
-        </w:rPr>
-      </w:pPr>
-      <w:r>
-        <w:rPr>
-          <w:lang w:val="sv-SE"/>
-        </w:rPr>
-        <w:t>Pengertian</w:t>
-      </w:r>
-      <w:r>
-        <w:rPr>
-          <w:lang w:val="sv-SE"/>
-        </w:rPr>
-        <w:t xml:space="preserve"> </w:t>
-      </w:r>
-      <w:r>
-        <w:rPr>
+          <w:sz w:val="28"/>
+          <w:szCs w:val="28"/>
           <w:lang w:val="sv-SE"/>
         </w:rPr>
         <w:t>IMS</w:t>
@@ -377,14 +436,27 @@
           <w:lang w:val="sv-SE"/>
         </w:rPr>
       </w:pPr>
-      <w:r>
-        <w:rPr>
+    </w:p>
+    <w:p>
+      <w:pPr>
+        <w:rPr>
+          <w:sz w:val="28"/>
+          <w:szCs w:val="28"/>
+          <w:lang w:val="sv-SE"/>
+        </w:rPr>
+      </w:pPr>
+      <w:r>
+        <w:rPr>
+          <w:sz w:val="28"/>
+          <w:szCs w:val="28"/>
           <w:lang w:val="sv-SE"/>
         </w:rPr>
         <w:t xml:space="preserve">Bentuk Reports </w:t>
       </w:r>
       <w:r>
         <w:rPr>
+          <w:sz w:val="28"/>
+          <w:szCs w:val="28"/>
           <w:lang w:val="sv-SE"/>
         </w:rPr>
         <w:t>IMS</w:t>
@@ -405,6 +477,7 @@
         <w:rPr>
           <w:lang w:val="sv-SE"/>
         </w:rPr>
+        <w:lastRenderedPageBreak/>
         <w:t>Periodic</w:t>
       </w:r>
     </w:p>
@@ -471,7 +544,6 @@
         <w:rPr>
           <w:lang w:val="sv-SE"/>
         </w:rPr>
-        <w:lastRenderedPageBreak/>
         <w:t>Exception</w:t>
       </w:r>
     </w:p>
@@ -609,50 +681,42 @@
     </w:p>
     <w:p>
       <w:pPr>
-        <w:rPr>
-          <w:lang w:val="sv-SE"/>
-        </w:rPr>
-      </w:pPr>
-    </w:p>
-    <w:p>
-      <w:pPr>
-        <w:rPr>
-          <w:lang w:val="sv-SE"/>
-        </w:rPr>
-      </w:pPr>
-      <w:r>
-        <w:rPr>
-          <w:lang w:val="sv-SE"/>
-        </w:rPr>
-        <w:t xml:space="preserve">DSS – </w:t>
-      </w:r>
-      <w:r>
-        <w:rPr>
-          <w:lang w:val="sv-SE"/>
-        </w:rPr>
-        <w:t>Decision</w:t>
-      </w:r>
-      <w:r>
-        <w:rPr>
-          <w:lang w:val="sv-SE"/>
-        </w:rPr>
-        <w:t xml:space="preserve"> </w:t>
-      </w:r>
-      <w:r>
-        <w:rPr>
-          <w:lang w:val="sv-SE"/>
-        </w:rPr>
-        <w:t>Support System</w:t>
-      </w:r>
-    </w:p>
-    <w:p>
-      <w:pPr>
-        <w:rPr>
-          <w:lang w:val="sv-SE"/>
-        </w:rPr>
-      </w:pPr>
-      <w:r>
-        <w:rPr>
+        <w:ind w:left="360"/>
+        <w:rPr>
+          <w:lang w:val="sv-SE"/>
+        </w:rPr>
+      </w:pPr>
+    </w:p>
+    <w:p>
+      <w:pPr>
+        <w:jc w:val="center"/>
+        <w:rPr>
+          <w:sz w:val="28"/>
+          <w:szCs w:val="28"/>
+          <w:lang w:val="sv-SE"/>
+        </w:rPr>
+      </w:pPr>
+      <w:r>
+        <w:rPr>
+          <w:sz w:val="28"/>
+          <w:szCs w:val="28"/>
+          <w:lang w:val="sv-SE"/>
+        </w:rPr>
+        <w:t>DSS – Decision Support System</w:t>
+      </w:r>
+    </w:p>
+    <w:p>
+      <w:pPr>
+        <w:rPr>
+          <w:sz w:val="28"/>
+          <w:szCs w:val="28"/>
+          <w:lang w:val="sv-SE"/>
+        </w:rPr>
+      </w:pPr>
+      <w:r>
+        <w:rPr>
+          <w:sz w:val="28"/>
+          <w:szCs w:val="28"/>
           <w:lang w:val="sv-SE"/>
         </w:rPr>
         <w:t>Pengertian DSS</w:t>
@@ -697,13 +761,7 @@
         <w:rPr>
           <w:lang w:val="sv-SE"/>
         </w:rPr>
-        <w:t>DSS dapat mendukung analisis dan solusi masalah tertentu, mengevaluasi peluang strategis, atau mendukung operasi yang sedang berlangsung</w:t>
-      </w:r>
-      <w:r>
-        <w:rPr>
-          <w:lang w:val="sv-SE"/>
-        </w:rPr>
-        <w:t>.</w:t>
+        <w:t>DSS dapat mendukung analisis dan solusi masalah tertentu, mengevaluasi peluang strategis, atau mendukung operasi yang sedang berlangsung.</w:t>
       </w:r>
     </w:p>
     <w:p>
@@ -730,8 +788,19 @@
         <w:t>d.</w:t>
       </w:r>
     </w:p>
-    <w:p>
-      <w:r>
+    <w:p/>
+    <w:p>
+      <w:pPr>
+        <w:rPr>
+          <w:sz w:val="28"/>
+          <w:szCs w:val="28"/>
+        </w:rPr>
+      </w:pPr>
+      <w:r>
+        <w:rPr>
+          <w:sz w:val="28"/>
+          <w:szCs w:val="28"/>
+        </w:rPr>
         <w:t>Jenis Pengambilan Keputusan</w:t>
       </w:r>
     </w:p>
@@ -835,6 +904,9 @@
       <w:pPr>
         <w:pStyle w:val="ListParagraph"/>
         <w:ind w:left="360"/>
+        <w:rPr>
+          <w:lang w:val="en-US"/>
+        </w:rPr>
       </w:pPr>
       <w:r>
         <w:rPr>
@@ -861,8 +933,19 @@
         <w:t>kspansi bisnis.</w:t>
       </w:r>
     </w:p>
-    <w:p>
-      <w:r>
+    <w:p/>
+    <w:p>
+      <w:pPr>
+        <w:rPr>
+          <w:sz w:val="28"/>
+          <w:szCs w:val="28"/>
+        </w:rPr>
+      </w:pPr>
+      <w:r>
+        <w:rPr>
+          <w:sz w:val="28"/>
+          <w:szCs w:val="28"/>
+        </w:rPr>
         <w:t>Karakteristik DSS</w:t>
       </w:r>
     </w:p>
@@ -989,6 +1072,7 @@
         <w:rPr>
           <w:lang w:val="sv-SE"/>
         </w:rPr>
+        <w:lastRenderedPageBreak/>
         <w:t>Data berasal dari berbagai sumber (internal dan external).</w:t>
       </w:r>
     </w:p>
@@ -998,8 +1082,28 @@
           <w:lang w:val="sv-SE"/>
         </w:rPr>
       </w:pPr>
-      <w:r>
-        <w:rPr>
+    </w:p>
+    <w:p>
+      <w:pPr>
+        <w:jc w:val="center"/>
+        <w:rPr>
+          <w:sz w:val="28"/>
+          <w:szCs w:val="28"/>
+          <w:lang w:val="sv-SE"/>
+        </w:rPr>
+      </w:pPr>
+      <w:r>
+        <w:rPr>
+          <w:sz w:val="28"/>
+          <w:szCs w:val="28"/>
+          <w:lang w:val="sv-SE"/>
+        </w:rPr>
+        <w:t xml:space="preserve">DC – </w:t>
+      </w:r>
+      <w:r>
+        <w:rPr>
+          <w:sz w:val="28"/>
+          <w:szCs w:val="28"/>
           <w:lang w:val="sv-SE"/>
         </w:rPr>
         <w:t>Data Center</w:t>
@@ -1008,11 +1112,15 @@
     <w:p>
       <w:pPr>
         <w:rPr>
-          <w:lang w:val="sv-SE"/>
-        </w:rPr>
-      </w:pPr>
-      <w:r>
-        <w:rPr>
+          <w:sz w:val="28"/>
+          <w:szCs w:val="28"/>
+          <w:lang w:val="sv-SE"/>
+        </w:rPr>
+      </w:pPr>
+      <w:r>
+        <w:rPr>
+          <w:sz w:val="28"/>
+          <w:szCs w:val="28"/>
           <w:lang w:val="sv-SE"/>
         </w:rPr>
         <w:t>Pengertian Data Center</w:t>
@@ -1076,8 +1184,19 @@
           <w:lang w:val="sv-SE"/>
         </w:rPr>
       </w:pPr>
-      <w:r>
-        <w:rPr>
+    </w:p>
+    <w:p>
+      <w:pPr>
+        <w:rPr>
+          <w:sz w:val="28"/>
+          <w:szCs w:val="28"/>
+          <w:lang w:val="sv-SE"/>
+        </w:rPr>
+      </w:pPr>
+      <w:r>
+        <w:rPr>
+          <w:sz w:val="28"/>
+          <w:szCs w:val="28"/>
           <w:lang w:val="sv-SE"/>
         </w:rPr>
         <w:t>Contoh Data Center</w:t>
@@ -1098,7 +1217,6 @@
         <w:rPr>
           <w:lang w:val="sv-SE"/>
         </w:rPr>
-        <w:lastRenderedPageBreak/>
         <w:t>The Citadel Campus</w:t>
       </w:r>
       <w:r>
@@ -1129,19 +1247,7 @@
         <w:rPr>
           <w:lang w:val="sv-SE"/>
         </w:rPr>
-        <w:t xml:space="preserve"> (</w:t>
-      </w:r>
-      <w:r>
-        <w:rPr>
-          <w:lang w:val="sv-SE"/>
-        </w:rPr>
-        <w:t>Tiongkok</w:t>
-      </w:r>
-      <w:r>
-        <w:rPr>
-          <w:lang w:val="sv-SE"/>
-        </w:rPr>
-        <w:t>)</w:t>
+        <w:t xml:space="preserve"> (Tiongkok)</w:t>
       </w:r>
     </w:p>
     <w:p>
@@ -1189,13 +1295,7 @@
         <w:rPr>
           <w:lang w:val="sv-SE"/>
         </w:rPr>
-        <w:t>DC</w:t>
-      </w:r>
-      <w:r>
-        <w:rPr>
-          <w:lang w:val="sv-SE"/>
-        </w:rPr>
-        <w:t xml:space="preserve"> (Amerika)</w:t>
+        <w:t>DC (Amerika)</w:t>
       </w:r>
     </w:p>
     <w:p>
@@ -1219,23 +1319,28 @@
         <w:rPr>
           <w:lang w:val="sv-SE"/>
         </w:rPr>
-        <w:t>DC</w:t>
-      </w:r>
-      <w:r>
-        <w:rPr>
-          <w:lang w:val="sv-SE"/>
-        </w:rPr>
-        <w:t xml:space="preserve"> (Amerika)</w:t>
-      </w:r>
-    </w:p>
-    <w:p>
-      <w:pPr>
-        <w:rPr>
-          <w:lang w:val="sv-SE"/>
-        </w:rPr>
-      </w:pPr>
-      <w:r>
-        <w:rPr>
+        <w:t>DC (Amerika)</w:t>
+      </w:r>
+    </w:p>
+    <w:p>
+      <w:pPr>
+        <w:rPr>
+          <w:lang w:val="sv-SE"/>
+        </w:rPr>
+      </w:pPr>
+    </w:p>
+    <w:p>
+      <w:pPr>
+        <w:rPr>
+          <w:sz w:val="28"/>
+          <w:szCs w:val="28"/>
+          <w:lang w:val="sv-SE"/>
+        </w:rPr>
+      </w:pPr>
+      <w:r>
+        <w:rPr>
+          <w:sz w:val="28"/>
+          <w:szCs w:val="28"/>
           <w:lang w:val="sv-SE"/>
         </w:rPr>
         <w:t>Jenis Data Center</w:t>
@@ -1379,8 +1484,19 @@
           <w:lang w:val="sv-SE"/>
         </w:rPr>
       </w:pPr>
-      <w:r>
-        <w:rPr>
+    </w:p>
+    <w:p>
+      <w:pPr>
+        <w:rPr>
+          <w:sz w:val="28"/>
+          <w:szCs w:val="28"/>
+          <w:lang w:val="sv-SE"/>
+        </w:rPr>
+      </w:pPr>
+      <w:r>
+        <w:rPr>
+          <w:sz w:val="28"/>
+          <w:szCs w:val="28"/>
           <w:lang w:val="sv-SE"/>
         </w:rPr>
         <w:t>Infrastruktur Data Center</w:t>
@@ -1398,14 +1514,14 @@
           <w:lang w:val="sv-SE"/>
         </w:rPr>
         <w:drawing>
-          <wp:inline distT="0" distB="0" distL="0" distR="0" wp14:anchorId="2148B7B9" wp14:editId="70D31584">
-            <wp:extent cx="3025140" cy="2865922"/>
+          <wp:inline distT="0" distB="0" distL="0" distR="0" wp14:anchorId="2148B7B9" wp14:editId="44FEF1A2">
+            <wp:extent cx="1939823" cy="1856095"/>
             <wp:effectExtent l="0" t="0" r="0" b="0"/>
             <wp:docPr id="3" name="Diagram 3"/>
             <wp:cNvGraphicFramePr/>
             <a:graphic xmlns:a="http://schemas.openxmlformats.org/drawingml/2006/main">
               <a:graphicData uri="http://schemas.openxmlformats.org/drawingml/2006/diagram">
-                <dgm:relIds xmlns:dgm="http://schemas.openxmlformats.org/drawingml/2006/diagram" xmlns:r="http://schemas.openxmlformats.org/officeDocument/2006/relationships" r:dm="rId10" r:lo="rId11" r:qs="rId12" r:cs="rId13"/>
+                <dgm:relIds xmlns:dgm="http://schemas.openxmlformats.org/drawingml/2006/diagram" xmlns:r="http://schemas.openxmlformats.org/officeDocument/2006/relationships" r:dm="rId12" r:lo="rId13" r:qs="rId14" r:cs="rId15"/>
               </a:graphicData>
             </a:graphic>
           </wp:inline>
@@ -1414,31 +1530,751 @@
     </w:p>
     <w:p>
       <w:pPr>
-        <w:rPr>
-          <w:lang w:val="sv-SE"/>
-        </w:rPr>
-      </w:pPr>
-      <w:r>
-        <w:rPr>
-          <w:lang w:val="sv-SE"/>
-        </w:rPr>
+        <w:jc w:val="center"/>
+        <w:rPr>
+          <w:sz w:val="28"/>
+          <w:szCs w:val="28"/>
+          <w:lang w:val="sv-SE"/>
+        </w:rPr>
+      </w:pPr>
+      <w:r>
+        <w:rPr>
+          <w:sz w:val="28"/>
+          <w:szCs w:val="28"/>
+          <w:lang w:val="sv-SE"/>
+        </w:rPr>
+        <w:lastRenderedPageBreak/>
         <w:t>Cloud Computing</w:t>
       </w:r>
     </w:p>
     <w:p>
       <w:pPr>
         <w:rPr>
-          <w:lang w:val="sv-SE"/>
-        </w:rPr>
-      </w:pPr>
-      <w:r>
-        <w:rPr>
+          <w:sz w:val="28"/>
+          <w:szCs w:val="28"/>
+          <w:lang w:val="sv-SE"/>
+        </w:rPr>
+      </w:pPr>
+      <w:r>
+        <w:rPr>
+          <w:sz w:val="28"/>
+          <w:szCs w:val="28"/>
           <w:lang w:val="sv-SE"/>
         </w:rPr>
         <w:t>Pengertian</w:t>
       </w:r>
+      <w:r>
+        <w:rPr>
+          <w:sz w:val="28"/>
+          <w:szCs w:val="28"/>
+          <w:lang w:val="sv-SE"/>
+        </w:rPr>
+        <w:t xml:space="preserve"> Cloud Computing</w:t>
+      </w:r>
+    </w:p>
+    <w:p>
+      <w:r>
+        <w:t>Cloud computing secara sederhana merupakan pengiriman berbagai layanan komputasi, termasuk server, perangkat lunak, penyimpanan data, database, jaringan, serta analitik melalui internet</w:t>
+      </w:r>
+      <w:r>
+        <w:t>.</w:t>
+      </w:r>
+    </w:p>
+    <w:p>
+      <w:r>
+        <w:t xml:space="preserve">Secara teknis, </w:t>
+      </w:r>
+      <w:r>
+        <w:t>c</w:t>
+      </w:r>
+      <w:r>
+        <w:t xml:space="preserve">loud </w:t>
+      </w:r>
+      <w:r>
+        <w:t>c</w:t>
+      </w:r>
+      <w:r>
+        <w:t>omputing adalah layanan infrastruktur TI yang dapat diakses via internet.</w:t>
+      </w:r>
+      <w:r>
+        <w:t xml:space="preserve"> </w:t>
+      </w:r>
+      <w:r>
+        <w:t xml:space="preserve">Cloud computing </w:t>
+      </w:r>
+      <w:r>
+        <w:t xml:space="preserve">menggunakan </w:t>
+      </w:r>
+      <w:r>
+        <w:t>data center</w:t>
+      </w:r>
+      <w:r>
+        <w:t xml:space="preserve"> sebagai tempat penyimpanan dan pemrosesan layanannya.</w:t>
+      </w:r>
+      <w:r>
+        <w:t xml:space="preserve"> Sedangkan untuk penyedia layanan cloud disebut dengen cloud provider.</w:t>
+      </w:r>
+    </w:p>
+    <w:p/>
+    <w:p>
+      <w:pPr>
+        <w:rPr>
+          <w:sz w:val="28"/>
+          <w:szCs w:val="28"/>
+        </w:rPr>
+      </w:pPr>
+      <w:r>
+        <w:rPr>
+          <w:sz w:val="28"/>
+          <w:szCs w:val="28"/>
+        </w:rPr>
+        <w:t>Jenis Cloud Computing</w:t>
+      </w:r>
+    </w:p>
+    <w:p>
+      <w:pPr>
+        <w:pStyle w:val="ListParagraph"/>
+        <w:numPr>
+          <w:ilvl w:val="0"/>
+          <w:numId w:val="16"/>
+        </w:numPr>
+      </w:pPr>
+      <w:r>
+        <w:t>Public Cloud</w:t>
+      </w:r>
+    </w:p>
+    <w:p>
+      <w:pPr>
+        <w:pStyle w:val="ListParagraph"/>
+        <w:ind w:left="360"/>
+      </w:pPr>
+      <w:r>
+        <w:t>D</w:t>
+      </w:r>
+      <w:r>
+        <w:t xml:space="preserve">apat diakses oleh siapa saja dan tidak membutuhkan biaya, </w:t>
+      </w:r>
+      <w:r>
+        <w:t>user</w:t>
+      </w:r>
+      <w:r>
+        <w:t xml:space="preserve"> bisa menggunakan semua fitur dan layanannya asalkan ada jaringan internet.</w:t>
+      </w:r>
+    </w:p>
+    <w:p>
+      <w:pPr>
+        <w:pStyle w:val="ListParagraph"/>
+        <w:numPr>
+          <w:ilvl w:val="0"/>
+          <w:numId w:val="16"/>
+        </w:numPr>
+      </w:pPr>
+      <w:r>
+        <w:t>Private Cloud</w:t>
+      </w:r>
+    </w:p>
+    <w:p>
+      <w:pPr>
+        <w:pStyle w:val="ListParagraph"/>
+        <w:ind w:left="360"/>
+      </w:pPr>
+      <w:r>
+        <w:t>D</w:t>
+      </w:r>
+      <w:r>
+        <w:t xml:space="preserve">igunakan </w:t>
+      </w:r>
+      <w:r>
+        <w:t>oleh</w:t>
+      </w:r>
+      <w:r>
+        <w:t xml:space="preserve"> sebuah organisasi atau perusahaan yang membutuhkan tingkat keamanan data tinggi. </w:t>
+      </w:r>
+      <w:r>
+        <w:t>D</w:t>
+      </w:r>
+      <w:r>
+        <w:t>isebut private karena hanya dapat diakses oleh orang</w:t>
+      </w:r>
+      <w:r>
+        <w:t>-</w:t>
+      </w:r>
+      <w:r>
+        <w:t>orang yang tergabung dalam organisasi tersebut.</w:t>
+      </w:r>
+    </w:p>
+    <w:p>
+      <w:pPr>
+        <w:pStyle w:val="ListParagraph"/>
+        <w:numPr>
+          <w:ilvl w:val="0"/>
+          <w:numId w:val="16"/>
+        </w:numPr>
+      </w:pPr>
+      <w:r>
+        <w:t>Hybrid Cloud</w:t>
+      </w:r>
+    </w:p>
+    <w:p>
+      <w:pPr>
+        <w:pStyle w:val="ListParagraph"/>
+        <w:ind w:left="360"/>
+      </w:pPr>
+      <w:r>
+        <w:t>C</w:t>
+      </w:r>
+      <w:r>
+        <w:t>loud computing yang tercipta dari hasil penggabungan konsep public cloud dan private cloud.</w:t>
+      </w:r>
+    </w:p>
+    <w:p/>
+    <w:p>
+      <w:pPr>
+        <w:jc w:val="center"/>
+        <w:rPr>
+          <w:sz w:val="28"/>
+          <w:szCs w:val="28"/>
+        </w:rPr>
+      </w:pPr>
+      <w:r>
+        <w:rPr>
+          <w:sz w:val="28"/>
+          <w:szCs w:val="28"/>
+        </w:rPr>
+        <w:t>Virtualisasi</w:t>
+      </w:r>
+    </w:p>
+    <w:p>
+      <w:pPr>
+        <w:rPr>
+          <w:sz w:val="28"/>
+          <w:szCs w:val="28"/>
+        </w:rPr>
+      </w:pPr>
+      <w:r>
+        <w:rPr>
+          <w:sz w:val="28"/>
+          <w:szCs w:val="28"/>
+        </w:rPr>
+        <w:t>Definisi Virtualisasi</w:t>
+      </w:r>
+    </w:p>
+    <w:p>
+      <w:pPr>
+        <w:rPr>
+          <w:lang w:val="en-US"/>
+        </w:rPr>
+      </w:pPr>
+      <w:r>
+        <w:t>Virtualisasi adalah teknik menjalankan simulasi perangkat (</w:t>
+      </w:r>
+      <w:r>
+        <w:t>software atau hardware</w:t>
+      </w:r>
+      <w:r>
+        <w:t>) secara virtual menggunakan aplikasi khusus</w:t>
+      </w:r>
+      <w:r>
+        <w:t xml:space="preserve">. Virtualisasi bertujuan untuk </w:t>
+      </w:r>
+      <w:r>
+        <w:rPr>
+          <w:lang w:val="en-US"/>
+        </w:rPr>
+        <w:t>menghemat biaya infrastruktur dan perawatan sekaligus optimalisasi perangkat server yang ada.</w:t>
+      </w:r>
+    </w:p>
+    <w:p>
+      <w:pPr>
+        <w:rPr>
+          <w:lang w:val="en-US"/>
+        </w:rPr>
+      </w:pPr>
+    </w:p>
+    <w:p>
+      <w:pPr>
+        <w:rPr>
+          <w:sz w:val="28"/>
+          <w:szCs w:val="28"/>
+        </w:rPr>
+      </w:pPr>
+      <w:r>
+        <w:rPr>
+          <w:sz w:val="28"/>
+          <w:szCs w:val="28"/>
+        </w:rPr>
+        <w:t>Komparasi Server Virtual dengan Server Tradisional</w:t>
+      </w:r>
+    </w:p>
+    <w:p>
+      <w:r>
+        <w:rPr>
+          <w:noProof/>
+        </w:rPr>
+        <w:drawing>
+          <wp:inline distT="0" distB="0" distL="0" distR="0" wp14:anchorId="105D985B" wp14:editId="4B969076">
+            <wp:extent cx="3562071" cy="2428646"/>
+            <wp:effectExtent l="0" t="0" r="0" b="0"/>
+            <wp:docPr id="4" name="Picture 4" descr="Graphical user interface, application&#10;&#10;Description automatically generated"/>
+            <wp:cNvGraphicFramePr>
+              <a:graphicFrameLocks xmlns:a="http://schemas.openxmlformats.org/drawingml/2006/main" noChangeAspect="1"/>
+            </wp:cNvGraphicFramePr>
+            <a:graphic xmlns:a="http://schemas.openxmlformats.org/drawingml/2006/main">
+              <a:graphicData uri="http://schemas.openxmlformats.org/drawingml/2006/picture">
+                <pic:pic xmlns:pic="http://schemas.openxmlformats.org/drawingml/2006/picture">
+                  <pic:nvPicPr>
+                    <pic:cNvPr id="4" name="Picture 4" descr="Graphical user interface, application&#10;&#10;Description automatically generated"/>
+                    <pic:cNvPicPr/>
+                  </pic:nvPicPr>
+                  <pic:blipFill>
+                    <a:blip r:embed="rId17" cstate="print">
+                      <a:extLst>
+                        <a:ext uri="{28A0092B-C50C-407E-A947-70E740481C1C}">
+                          <a14:useLocalDpi xmlns:a14="http://schemas.microsoft.com/office/drawing/2010/main" val="0"/>
+                        </a:ext>
+                      </a:extLst>
+                    </a:blip>
+                    <a:stretch>
+                      <a:fillRect/>
+                    </a:stretch>
+                  </pic:blipFill>
+                  <pic:spPr>
+                    <a:xfrm>
+                      <a:off x="0" y="0"/>
+                      <a:ext cx="3665114" cy="2498902"/>
+                    </a:xfrm>
+                    <a:prstGeom prst="rect">
+                      <a:avLst/>
+                    </a:prstGeom>
+                  </pic:spPr>
+                </pic:pic>
+              </a:graphicData>
+            </a:graphic>
+          </wp:inline>
+        </w:drawing>
+      </w:r>
+    </w:p>
+    <w:p>
+      <w:pPr>
+        <w:rPr>
+          <w:sz w:val="28"/>
+          <w:szCs w:val="28"/>
+        </w:rPr>
+      </w:pPr>
+      <w:r>
+        <w:rPr>
+          <w:sz w:val="28"/>
+          <w:szCs w:val="28"/>
+        </w:rPr>
+        <w:lastRenderedPageBreak/>
+        <w:t>Software Virtualisasi</w:t>
+      </w:r>
+    </w:p>
+    <w:p>
+      <w:pPr>
+        <w:pStyle w:val="ListParagraph"/>
+        <w:numPr>
+          <w:ilvl w:val="0"/>
+          <w:numId w:val="16"/>
+        </w:numPr>
+      </w:pPr>
+      <w:r>
+        <w:t>VMWare Workstation Player (</w:t>
+      </w:r>
+      <w:r>
+        <w:t>VMWare, free</w:t>
+      </w:r>
+      <w:r>
+        <w:t>)</w:t>
+      </w:r>
+    </w:p>
+    <w:p>
+      <w:pPr>
+        <w:pStyle w:val="ListParagraph"/>
+        <w:numPr>
+          <w:ilvl w:val="0"/>
+          <w:numId w:val="16"/>
+        </w:numPr>
+      </w:pPr>
+      <w:r>
+        <w:t>Parallells Desktop</w:t>
+      </w:r>
+      <w:r>
+        <w:t xml:space="preserve"> (Parallels, paid)</w:t>
+      </w:r>
+    </w:p>
+    <w:p>
+      <w:pPr>
+        <w:pStyle w:val="ListParagraph"/>
+        <w:numPr>
+          <w:ilvl w:val="0"/>
+          <w:numId w:val="16"/>
+        </w:numPr>
+      </w:pPr>
+      <w:r>
+        <w:t>VM Virtual Box</w:t>
+      </w:r>
+      <w:r>
+        <w:t xml:space="preserve"> (Oracle, free)</w:t>
+      </w:r>
+    </w:p>
+    <w:p>
+      <w:pPr>
+        <w:pStyle w:val="ListParagraph"/>
+        <w:numPr>
+          <w:ilvl w:val="0"/>
+          <w:numId w:val="16"/>
+        </w:numPr>
+      </w:pPr>
+      <w:r>
+        <w:t>Hyper-V</w:t>
+      </w:r>
+      <w:r>
+        <w:t xml:space="preserve"> (Microsoft, free </w:t>
+      </w:r>
+      <w:r>
+        <w:t>for</w:t>
+      </w:r>
+      <w:r>
+        <w:t xml:space="preserve"> windows 10 pro)</w:t>
+      </w:r>
+    </w:p>
+    <w:p>
+      <w:pPr>
+        <w:pStyle w:val="ListParagraph"/>
+        <w:numPr>
+          <w:ilvl w:val="0"/>
+          <w:numId w:val="16"/>
+        </w:numPr>
+      </w:pPr>
+      <w:r>
+        <w:t>QEMU</w:t>
+      </w:r>
+      <w:r>
+        <w:t xml:space="preserve"> (KVM, free)</w:t>
+      </w:r>
+    </w:p>
+    <w:p>
+      <w:pPr>
+        <w:pStyle w:val="ListParagraph"/>
+        <w:numPr>
+          <w:ilvl w:val="0"/>
+          <w:numId w:val="16"/>
+        </w:numPr>
+      </w:pPr>
+      <w:r>
+        <w:t>Windows Virtual PC</w:t>
+      </w:r>
+      <w:r>
+        <w:t xml:space="preserve"> (Microsoft, free)</w:t>
+      </w:r>
+    </w:p>
+    <w:p>
+      <w:pPr>
+        <w:pStyle w:val="ListParagraph"/>
+        <w:numPr>
+          <w:ilvl w:val="0"/>
+          <w:numId w:val="16"/>
+        </w:numPr>
+      </w:pPr>
+      <w:r>
+        <w:t>Xen Desktop / Server</w:t>
+      </w:r>
+      <w:r>
+        <w:t xml:space="preserve"> (Citrix, paid)</w:t>
+      </w:r>
+    </w:p>
+    <w:p/>
+    <w:p>
+      <w:pPr>
+        <w:rPr>
+          <w:sz w:val="28"/>
+          <w:szCs w:val="28"/>
+        </w:rPr>
+      </w:pPr>
+      <w:r>
+        <w:rPr>
+          <w:sz w:val="28"/>
+          <w:szCs w:val="28"/>
+        </w:rPr>
+        <w:t>Jenis Virtualisasi</w:t>
+      </w:r>
+    </w:p>
+    <w:p>
+      <w:pPr>
+        <w:pStyle w:val="ListParagraph"/>
+        <w:numPr>
+          <w:ilvl w:val="0"/>
+          <w:numId w:val="18"/>
+        </w:numPr>
+      </w:pPr>
+      <w:r>
+        <w:t>Full Virtualization</w:t>
+      </w:r>
+    </w:p>
+    <w:p>
+      <w:pPr>
+        <w:pStyle w:val="ListParagraph"/>
+        <w:ind w:left="360"/>
+      </w:pPr>
+      <w:r>
+        <w:rPr>
+          <w:lang w:val="en-US"/>
+        </w:rPr>
+        <w:t xml:space="preserve">Memungkinkan kita menjalankan virtualisasi secara penuh di atas komputer (PC atau Server) melalui OS dan aplikasi virtualisasi. </w:t>
+      </w:r>
+      <w:r>
+        <w:rPr>
+          <w:lang w:val="en-US"/>
+        </w:rPr>
+        <w:t>App</w:t>
+      </w:r>
+      <w:r>
+        <w:rPr>
+          <w:lang w:val="en-US"/>
+        </w:rPr>
+        <w:t>: Virtual Box, VMWare.</w:t>
+      </w:r>
+    </w:p>
+    <w:p>
+      <w:pPr>
+        <w:pStyle w:val="ListParagraph"/>
+        <w:numPr>
+          <w:ilvl w:val="0"/>
+          <w:numId w:val="18"/>
+        </w:numPr>
+      </w:pPr>
+      <w:r>
+        <w:t>Bare Metal Virtualization</w:t>
+      </w:r>
+    </w:p>
+    <w:p>
+      <w:pPr>
+        <w:pStyle w:val="ListParagraph"/>
+        <w:ind w:left="360"/>
+      </w:pPr>
+      <w:r>
+        <w:t>A</w:t>
+      </w:r>
+      <w:r>
+        <w:t xml:space="preserve">plikasi virtualisasi langsung diinstal pada hardware, bukannya di OS layaknya Full Virtualization. </w:t>
+      </w:r>
+      <w:r>
+        <w:t>App;</w:t>
+      </w:r>
+      <w:r>
+        <w:t xml:space="preserve"> VMWare Vspehere &amp; Microsoft Hyper-V</w:t>
+      </w:r>
+      <w:r>
+        <w:t>.</w:t>
+      </w:r>
+    </w:p>
+    <w:p>
+      <w:pPr>
+        <w:pStyle w:val="ListParagraph"/>
+        <w:numPr>
+          <w:ilvl w:val="0"/>
+          <w:numId w:val="18"/>
+        </w:numPr>
+      </w:pPr>
+      <w:r>
+        <w:t>Operating System Level</w:t>
+      </w:r>
+    </w:p>
+    <w:p>
+      <w:pPr>
+        <w:pStyle w:val="ListParagraph"/>
+        <w:ind w:left="360"/>
+        <w:rPr>
+          <w:lang w:val="en-US"/>
+        </w:rPr>
+      </w:pPr>
+      <w:r>
+        <w:rPr>
+          <w:lang w:val="en-US"/>
+        </w:rPr>
+        <w:t>D</w:t>
+      </w:r>
+      <w:r>
+        <w:rPr>
+          <w:lang w:val="en-US"/>
+        </w:rPr>
+        <w:t xml:space="preserve">isebut sebagai OS Container. Virtualisasinya menggunakan kernel OS pada komputer utama. </w:t>
+      </w:r>
+      <w:r>
+        <w:rPr>
+          <w:lang w:val="en-US"/>
+        </w:rPr>
+        <w:t>App</w:t>
+      </w:r>
+      <w:r>
+        <w:rPr>
+          <w:lang w:val="en-US"/>
+        </w:rPr>
+        <w:t>: OpenVZ.</w:t>
+      </w:r>
+    </w:p>
+    <w:p>
+      <w:pPr>
+        <w:pStyle w:val="ListParagraph"/>
+        <w:numPr>
+          <w:ilvl w:val="0"/>
+          <w:numId w:val="18"/>
+        </w:numPr>
+      </w:pPr>
+      <w:r>
+        <w:t>Application Level</w:t>
+      </w:r>
+    </w:p>
+    <w:p>
+      <w:pPr>
+        <w:pStyle w:val="ListParagraph"/>
+        <w:ind w:left="360"/>
+        <w:rPr>
+          <w:lang w:val="en-US"/>
+        </w:rPr>
+      </w:pPr>
+      <w:r>
+        <w:rPr>
+          <w:lang w:val="en-US"/>
+        </w:rPr>
+        <w:t xml:space="preserve">Disebut juga sebagai Apps Container. Virtualisasi jenis ini menjalankan aplikasi sekaligus library, konfigurasi dan komponen lain yang dibutuhkan langsung dari OS di komputer utama. </w:t>
+      </w:r>
+      <w:r>
+        <w:rPr>
+          <w:lang w:val="en-US"/>
+        </w:rPr>
+        <w:t xml:space="preserve">App: </w:t>
+      </w:r>
+      <w:r>
+        <w:rPr>
+          <w:lang w:val="en-US"/>
+        </w:rPr>
+        <w:t>Docker.</w:t>
+      </w:r>
+    </w:p>
+    <w:p>
+      <w:pPr>
+        <w:rPr>
+          <w:lang w:val="en-US"/>
+        </w:rPr>
+      </w:pPr>
+    </w:p>
+    <w:p>
+      <w:pPr>
+        <w:rPr>
+          <w:sz w:val="28"/>
+          <w:szCs w:val="28"/>
+          <w:lang w:val="en-US"/>
+        </w:rPr>
+      </w:pPr>
+      <w:r>
+        <w:rPr>
+          <w:sz w:val="28"/>
+          <w:szCs w:val="28"/>
+          <w:lang w:val="en-US"/>
+        </w:rPr>
+        <w:t>Manfaat Virtualisasi</w:t>
+      </w:r>
+    </w:p>
+    <w:p>
+      <w:pPr>
+        <w:pStyle w:val="ListParagraph"/>
+        <w:numPr>
+          <w:ilvl w:val="0"/>
+          <w:numId w:val="18"/>
+        </w:numPr>
+        <w:rPr>
+          <w:lang w:val="en-US"/>
+        </w:rPr>
+      </w:pPr>
+      <w:r>
+        <w:rPr>
+          <w:lang w:val="en-US"/>
+        </w:rPr>
+        <w:t>Menjalankan beragam OS berbeda secara simultan (dalam sebuah VM), termasuk OS tipe lama seperti DOS.</w:t>
+      </w:r>
+    </w:p>
+    <w:p>
+      <w:pPr>
+        <w:pStyle w:val="ListParagraph"/>
+        <w:numPr>
+          <w:ilvl w:val="0"/>
+          <w:numId w:val="18"/>
+        </w:numPr>
+        <w:rPr>
+          <w:lang w:val="en-US"/>
+        </w:rPr>
+      </w:pPr>
+      <w:r>
+        <w:rPr>
+          <w:lang w:val="en-US"/>
+        </w:rPr>
+        <w:t>Instalasi aplikasi lebih mudah.</w:t>
+      </w:r>
+    </w:p>
+    <w:p>
+      <w:pPr>
+        <w:pStyle w:val="ListParagraph"/>
+        <w:numPr>
+          <w:ilvl w:val="0"/>
+          <w:numId w:val="18"/>
+        </w:numPr>
+        <w:rPr>
+          <w:lang w:val="en-US"/>
+        </w:rPr>
+      </w:pPr>
+      <w:r>
+        <w:rPr>
+          <w:lang w:val="en-US"/>
+        </w:rPr>
+        <w:t xml:space="preserve">Cocok digunakan untuk kebutuhan tester dan </w:t>
+      </w:r>
+      <w:r>
+        <w:rPr>
+          <w:lang w:val="en-US"/>
+        </w:rPr>
+        <w:t>d</w:t>
+      </w:r>
+      <w:r>
+        <w:rPr>
+          <w:lang w:val="en-US"/>
+        </w:rPr>
+        <w:t xml:space="preserve">isaster </w:t>
+      </w:r>
+      <w:r>
+        <w:rPr>
+          <w:lang w:val="en-US"/>
+        </w:rPr>
+        <w:t>r</w:t>
+      </w:r>
+      <w:r>
+        <w:rPr>
+          <w:lang w:val="en-US"/>
+        </w:rPr>
+        <w:t>ecovery.</w:t>
+      </w:r>
+    </w:p>
+    <w:p>
+      <w:pPr>
+        <w:pStyle w:val="ListParagraph"/>
+        <w:numPr>
+          <w:ilvl w:val="0"/>
+          <w:numId w:val="18"/>
+        </w:numPr>
+        <w:rPr>
+          <w:lang w:val="en-US"/>
+        </w:rPr>
+      </w:pPr>
+      <w:r>
+        <w:rPr>
+          <w:lang w:val="en-US"/>
+        </w:rPr>
+        <w:t>Menghemat biaya perangkat keras.</w:t>
+      </w:r>
     </w:p>
     <w:sectPr>
+      <w:footerReference w:type="default" r:id="rId18"/>
       <w:pgSz w:w="11906" w:h="16838" w:code="9"/>
       <w:pgMar w:top="1440" w:right="1440" w:bottom="1440" w:left="1440" w:header="720" w:footer="720" w:gutter="0"/>
       <w:cols w:space="708"/>
@@ -1448,6 +2284,123 @@
 </w:document>
 </file>
 
+<file path=word/endnotes.xml><?xml version="1.0" encoding="utf-8"?>
+<w:endnotes xmlns:wpc="http://schemas.microsoft.com/office/word/2010/wordprocessingCanvas" xmlns:cx="http://schemas.microsoft.com/office/drawing/2014/chartex" xmlns:cx1="http://schemas.microsoft.com/office/drawing/2015/9/8/chartex" xmlns:cx2="http://schemas.microsoft.com/office/drawing/2015/10/21/chartex" xmlns:cx3="http://schemas.microsoft.com/office/drawing/2016/5/9/chartex" xmlns:cx4="http://schemas.microsoft.com/office/drawing/2016/5/10/chartex" xmlns:cx5="http://schemas.microsoft.com/office/drawing/2016/5/11/chartex" xmlns:cx6="http://schemas.microsoft.com/office/drawing/2016/5/12/chartex" xmlns:cx7="http://schemas.microsoft.com/office/drawing/2016/5/13/chartex" xmlns:cx8="http://schemas.microsoft.com/office/drawing/2016/5/14/chartex" xmlns:mc="http://schemas.openxmlformats.org/markup-compatibility/2006" xmlns:aink="http://schemas.microsoft.com/office/drawing/2016/ink" xmlns:am3d="http://schemas.microsoft.com/office/drawing/2017/model3d" xmlns:o="urn:schemas-microsoft-com:office:office" xmlns:oel="http://schemas.microsoft.com/office/2019/extlst" xmlns:r="http://schemas.openxmlformats.org/officeDocument/2006/relationships" xmlns:m="http://schemas.openxmlformats.org/officeDocument/2006/math" xmlns:v="urn:schemas-microsoft-com:vml" xmlns:wp14="http://schemas.microsoft.com/office/word/2010/wordprocessingDrawing" xmlns:wp="http://schemas.openxmlformats.org/drawingml/2006/wordprocessingDrawing" xmlns:w10="urn:schemas-microsoft-com:office:word" xmlns:w="http://schemas.openxmlformats.org/wordprocessingml/2006/main" xmlns:w14="http://schemas.microsoft.com/office/word/2010/wordml" xmlns:w15="http://schemas.microsoft.com/office/word/2012/wordml" xmlns:w16cex="http://schemas.microsoft.com/office/word/2018/wordml/cex" xmlns:w16cid="http://schemas.microsoft.com/office/word/2016/wordml/cid" xmlns:w16="http://schemas.microsoft.com/office/word/2018/wordml" xmlns:w16sdtdh="http://schemas.microsoft.com/office/word/2020/wordml/sdtdatahash" xmlns:w16se="http://schemas.microsoft.com/office/word/2015/wordml/symex" xmlns:wpg="http://schemas.microsoft.com/office/word/2010/wordprocessingGroup" xmlns:wpi="http://schemas.microsoft.com/office/word/2010/wordprocessingInk" xmlns:wne="http://schemas.microsoft.com/office/word/2006/wordml" xmlns:wps="http://schemas.microsoft.com/office/word/2010/wordprocessingShape" mc:Ignorable="w14 w15 w16se w16cid w16 w16cex w16sdtdh wp14">
+  <w:endnote w:type="separator" w:id="-1">
+    <w:p>
+      <w:pPr>
+        <w:spacing w:after="0" w:line="240" w:lineRule="auto"/>
+      </w:pPr>
+      <w:r>
+        <w:separator/>
+      </w:r>
+    </w:p>
+  </w:endnote>
+  <w:endnote w:type="continuationSeparator" w:id="0">
+    <w:p>
+      <w:pPr>
+        <w:spacing w:after="0" w:line="240" w:lineRule="auto"/>
+      </w:pPr>
+      <w:r>
+        <w:continuationSeparator/>
+      </w:r>
+    </w:p>
+  </w:endnote>
+</w:endnotes>
+</file>
+
+<file path=word/footer1.xml><?xml version="1.0" encoding="utf-8"?>
+<w:ftr xmlns:wpc="http://schemas.microsoft.com/office/word/2010/wordprocessingCanvas" xmlns:cx="http://schemas.microsoft.com/office/drawing/2014/chartex" xmlns:cx1="http://schemas.microsoft.com/office/drawing/2015/9/8/chartex" xmlns:cx2="http://schemas.microsoft.com/office/drawing/2015/10/21/chartex" xmlns:cx3="http://schemas.microsoft.com/office/drawing/2016/5/9/chartex" xmlns:cx4="http://schemas.microsoft.com/office/drawing/2016/5/10/chartex" xmlns:cx5="http://schemas.microsoft.com/office/drawing/2016/5/11/chartex" xmlns:cx6="http://schemas.microsoft.com/office/drawing/2016/5/12/chartex" xmlns:cx7="http://schemas.microsoft.com/office/drawing/2016/5/13/chartex" xmlns:cx8="http://schemas.microsoft.com/office/drawing/2016/5/14/chartex" xmlns:mc="http://schemas.openxmlformats.org/markup-compatibility/2006" xmlns:aink="http://schemas.microsoft.com/office/drawing/2016/ink" xmlns:am3d="http://schemas.microsoft.com/office/drawing/2017/model3d" xmlns:o="urn:schemas-microsoft-com:office:office" xmlns:oel="http://schemas.microsoft.com/office/2019/extlst" xmlns:r="http://schemas.openxmlformats.org/officeDocument/2006/relationships" xmlns:m="http://schemas.openxmlformats.org/officeDocument/2006/math" xmlns:v="urn:schemas-microsoft-com:vml" xmlns:wp14="http://schemas.microsoft.com/office/word/2010/wordprocessingDrawing" xmlns:wp="http://schemas.openxmlformats.org/drawingml/2006/wordprocessingDrawing" xmlns:w10="urn:schemas-microsoft-com:office:word" xmlns:w="http://schemas.openxmlformats.org/wordprocessingml/2006/main" xmlns:w14="http://schemas.microsoft.com/office/word/2010/wordml" xmlns:w15="http://schemas.microsoft.com/office/word/2012/wordml" xmlns:w16cex="http://schemas.microsoft.com/office/word/2018/wordml/cex" xmlns:w16cid="http://schemas.microsoft.com/office/word/2016/wordml/cid" xmlns:w16="http://schemas.microsoft.com/office/word/2018/wordml" xmlns:w16sdtdh="http://schemas.microsoft.com/office/word/2020/wordml/sdtdatahash" xmlns:w16se="http://schemas.microsoft.com/office/word/2015/wordml/symex" xmlns:wpg="http://schemas.microsoft.com/office/word/2010/wordprocessingGroup" xmlns:wpi="http://schemas.microsoft.com/office/word/2010/wordprocessingInk" xmlns:wne="http://schemas.microsoft.com/office/word/2006/wordml" xmlns:wps="http://schemas.microsoft.com/office/word/2010/wordprocessingShape" mc:Ignorable="w14 w15 w16se w16cid w16 w16cex w16sdtdh wp14">
+  <w:sdt>
+    <w:sdtPr>
+      <w:id w:val="1554040183"/>
+      <w:docPartObj>
+        <w:docPartGallery w:val="Page Numbers (Bottom of Page)"/>
+        <w:docPartUnique/>
+      </w:docPartObj>
+    </w:sdtPr>
+    <w:sdtEndPr>
+      <w:rPr>
+        <w:color w:val="7F7F7F" w:themeColor="background1" w:themeShade="7F"/>
+        <w:spacing w:val="60"/>
+      </w:rPr>
+    </w:sdtEndPr>
+    <w:sdtContent>
+      <w:p>
+        <w:pPr>
+          <w:pStyle w:val="Footer"/>
+          <w:pBdr>
+            <w:top w:val="single" w:sz="4" w:space="1" w:color="D9D9D9" w:themeColor="background1" w:themeShade="D9"/>
+          </w:pBdr>
+          <w:jc w:val="right"/>
+        </w:pPr>
+        <w:r>
+          <w:fldChar w:fldCharType="begin"/>
+        </w:r>
+        <w:r>
+          <w:instrText xml:space="preserve"> PAGE   \* MERGEFORMAT </w:instrText>
+        </w:r>
+        <w:r>
+          <w:fldChar w:fldCharType="separate"/>
+        </w:r>
+        <w:r>
+          <w:rPr>
+            <w:noProof/>
+          </w:rPr>
+          <w:t>2</w:t>
+        </w:r>
+        <w:r>
+          <w:rPr>
+            <w:noProof/>
+          </w:rPr>
+          <w:fldChar w:fldCharType="end"/>
+        </w:r>
+        <w:r>
+          <w:t xml:space="preserve"> | </w:t>
+        </w:r>
+        <w:r>
+          <w:rPr>
+            <w:color w:val="7F7F7F" w:themeColor="background1" w:themeShade="7F"/>
+            <w:spacing w:val="60"/>
+          </w:rPr>
+          <w:t>Page</w:t>
+        </w:r>
+      </w:p>
+    </w:sdtContent>
+  </w:sdt>
+  <w:p>
+    <w:pPr>
+      <w:pStyle w:val="Footer"/>
+    </w:pPr>
+  </w:p>
+</w:ftr>
+</file>
+
+<file path=word/footnotes.xml><?xml version="1.0" encoding="utf-8"?>
+<w:footnotes xmlns:wpc="http://schemas.microsoft.com/office/word/2010/wordprocessingCanvas" xmlns:cx="http://schemas.microsoft.com/office/drawing/2014/chartex" xmlns:cx1="http://schemas.microsoft.com/office/drawing/2015/9/8/chartex" xmlns:cx2="http://schemas.microsoft.com/office/drawing/2015/10/21/chartex" xmlns:cx3="http://schemas.microsoft.com/office/drawing/2016/5/9/chartex" xmlns:cx4="http://schemas.microsoft.com/office/drawing/2016/5/10/chartex" xmlns:cx5="http://schemas.microsoft.com/office/drawing/2016/5/11/chartex" xmlns:cx6="http://schemas.microsoft.com/office/drawing/2016/5/12/chartex" xmlns:cx7="http://schemas.microsoft.com/office/drawing/2016/5/13/chartex" xmlns:cx8="http://schemas.microsoft.com/office/drawing/2016/5/14/chartex" xmlns:mc="http://schemas.openxmlformats.org/markup-compatibility/2006" xmlns:aink="http://schemas.microsoft.com/office/drawing/2016/ink" xmlns:am3d="http://schemas.microsoft.com/office/drawing/2017/model3d" xmlns:o="urn:schemas-microsoft-com:office:office" xmlns:oel="http://schemas.microsoft.com/office/2019/extlst" xmlns:r="http://schemas.openxmlformats.org/officeDocument/2006/relationships" xmlns:m="http://schemas.openxmlformats.org/officeDocument/2006/math" xmlns:v="urn:schemas-microsoft-com:vml" xmlns:wp14="http://schemas.microsoft.com/office/word/2010/wordprocessingDrawing" xmlns:wp="http://schemas.openxmlformats.org/drawingml/2006/wordprocessingDrawing" xmlns:w10="urn:schemas-microsoft-com:office:word" xmlns:w="http://schemas.openxmlformats.org/wordprocessingml/2006/main" xmlns:w14="http://schemas.microsoft.com/office/word/2010/wordml" xmlns:w15="http://schemas.microsoft.com/office/word/2012/wordml" xmlns:w16cex="http://schemas.microsoft.com/office/word/2018/wordml/cex" xmlns:w16cid="http://schemas.microsoft.com/office/word/2016/wordml/cid" xmlns:w16="http://schemas.microsoft.com/office/word/2018/wordml" xmlns:w16sdtdh="http://schemas.microsoft.com/office/word/2020/wordml/sdtdatahash" xmlns:w16se="http://schemas.microsoft.com/office/word/2015/wordml/symex" xmlns:wpg="http://schemas.microsoft.com/office/word/2010/wordprocessingGroup" xmlns:wpi="http://schemas.microsoft.com/office/word/2010/wordprocessingInk" xmlns:wne="http://schemas.microsoft.com/office/word/2006/wordml" xmlns:wps="http://schemas.microsoft.com/office/word/2010/wordprocessingShape" mc:Ignorable="w14 w15 w16se w16cid w16 w16cex w16sdtdh wp14">
+  <w:footnote w:type="separator" w:id="-1">
+    <w:p>
+      <w:pPr>
+        <w:spacing w:after="0" w:line="240" w:lineRule="auto"/>
+      </w:pPr>
+      <w:r>
+        <w:separator/>
+      </w:r>
+    </w:p>
+  </w:footnote>
+  <w:footnote w:type="continuationSeparator" w:id="0">
+    <w:p>
+      <w:pPr>
+        <w:spacing w:after="0" w:line="240" w:lineRule="auto"/>
+      </w:pPr>
+      <w:r>
+        <w:continuationSeparator/>
+      </w:r>
+    </w:p>
+  </w:footnote>
+</w:footnotes>
+</file>
+
 <file path=word/numbering.xml><?xml version="1.0" encoding="utf-8"?>
 <w:numbering xmlns:wpc="http://schemas.microsoft.com/office/word/2010/wordprocessingCanvas" xmlns:cx="http://schemas.microsoft.com/office/drawing/2014/chartex" xmlns:cx1="http://schemas.microsoft.com/office/drawing/2015/9/8/chartex" xmlns:cx2="http://schemas.microsoft.com/office/drawing/2015/10/21/chartex" xmlns:cx3="http://schemas.microsoft.com/office/drawing/2016/5/9/chartex" xmlns:cx4="http://schemas.microsoft.com/office/drawing/2016/5/10/chartex" xmlns:cx5="http://schemas.microsoft.com/office/drawing/2016/5/11/chartex" xmlns:cx6="http://schemas.microsoft.com/office/drawing/2016/5/12/chartex" xmlns:cx7="http://schemas.microsoft.com/office/drawing/2016/5/13/chartex" xmlns:cx8="http://schemas.microsoft.com/office/drawing/2016/5/14/chartex" xmlns:mc="http://schemas.openxmlformats.org/markup-compatibility/2006" xmlns:aink="http://schemas.microsoft.com/office/drawing/2016/ink" xmlns:am3d="http://schemas.microsoft.com/office/drawing/2017/model3d" xmlns:o="urn:schemas-microsoft-com:office:office" xmlns:oel="http://schemas.microsoft.com/office/2019/extlst" xmlns:r="http://schemas.openxmlformats.org/officeDocument/2006/relationships" xmlns:m="http://schemas.openxmlformats.org/officeDocument/2006/math" xmlns:v="urn:schemas-microsoft-com:vml" xmlns:wp14="http://schemas.microsoft.com/office/word/2010/wordprocessingDrawing" xmlns:wp="http://schemas.openxmlformats.org/drawingml/2006/wordprocessingDrawing" xmlns:w10="urn:schemas-microsoft-com:office:word" xmlns:w="http://schemas.openxmlformats.org/wordprocessingml/2006/main" xmlns:w14="http://schemas.microsoft.com/office/word/2010/wordml" xmlns:w15="http://schemas.microsoft.com/office/word/2012/wordml" xmlns:w16cex="http://schemas.microsoft.com/office/word/2018/wordml/cex" xmlns:w16cid="http://schemas.microsoft.com/office/word/2016/wordml/cid" xmlns:w16="http://schemas.microsoft.com/office/word/2018/wordml" xmlns:w16sdtdh="http://schemas.microsoft.com/office/word/2020/wordml/sdtdatahash" xmlns:w16se="http://schemas.microsoft.com/office/word/2015/wordml/symex" xmlns:wpg="http://schemas.microsoft.com/office/word/2010/wordprocessingGroup" xmlns:wpi="http://schemas.microsoft.com/office/word/2010/wordprocessingInk" xmlns:wne="http://schemas.microsoft.com/office/word/2006/wordml" xmlns:wps="http://schemas.microsoft.com/office/word/2010/wordprocessingShape" mc:Ignorable="w14 w15 w16se w16cid w16 w16cex w16sdtdh wp14">
   <w:abstractNum w:abstractNumId="0" w15:restartNumberingAfterBreak="0">
@@ -1844,6 +2797,119 @@
     </w:lvl>
   </w:abstractNum>
   <w:abstractNum w:abstractNumId="3" w15:restartNumberingAfterBreak="0">
+    <w:nsid w:val="14AA6035"/>
+    <w:multiLevelType w:val="hybridMultilevel"/>
+    <w:tmpl w:val="BEB4B724"/>
+    <w:lvl w:ilvl="0" w:tplc="04090001">
+      <w:start w:val="1"/>
+      <w:numFmt w:val="bullet"/>
+      <w:lvlText w:val=""/>
+      <w:lvlJc w:val="left"/>
+      <w:pPr>
+        <w:ind w:left="360" w:hanging="360"/>
+      </w:pPr>
+      <w:rPr>
+        <w:rFonts w:ascii="Symbol" w:hAnsi="Symbol" w:hint="default"/>
+      </w:rPr>
+    </w:lvl>
+    <w:lvl w:ilvl="1" w:tplc="04090003" w:tentative="1">
+      <w:start w:val="1"/>
+      <w:numFmt w:val="bullet"/>
+      <w:lvlText w:val="o"/>
+      <w:lvlJc w:val="left"/>
+      <w:pPr>
+        <w:ind w:left="1080" w:hanging="360"/>
+      </w:pPr>
+      <w:rPr>
+        <w:rFonts w:ascii="Courier New" w:hAnsi="Courier New" w:cs="Courier New" w:hint="default"/>
+      </w:rPr>
+    </w:lvl>
+    <w:lvl w:ilvl="2" w:tplc="04090005" w:tentative="1">
+      <w:start w:val="1"/>
+      <w:numFmt w:val="bullet"/>
+      <w:lvlText w:val=""/>
+      <w:lvlJc w:val="left"/>
+      <w:pPr>
+        <w:ind w:left="1800" w:hanging="360"/>
+      </w:pPr>
+      <w:rPr>
+        <w:rFonts w:ascii="Wingdings" w:hAnsi="Wingdings" w:hint="default"/>
+      </w:rPr>
+    </w:lvl>
+    <w:lvl w:ilvl="3" w:tplc="04090001" w:tentative="1">
+      <w:start w:val="1"/>
+      <w:numFmt w:val="bullet"/>
+      <w:lvlText w:val=""/>
+      <w:lvlJc w:val="left"/>
+      <w:pPr>
+        <w:ind w:left="2520" w:hanging="360"/>
+      </w:pPr>
+      <w:rPr>
+        <w:rFonts w:ascii="Symbol" w:hAnsi="Symbol" w:hint="default"/>
+      </w:rPr>
+    </w:lvl>
+    <w:lvl w:ilvl="4" w:tplc="04090003" w:tentative="1">
+      <w:start w:val="1"/>
+      <w:numFmt w:val="bullet"/>
+      <w:lvlText w:val="o"/>
+      <w:lvlJc w:val="left"/>
+      <w:pPr>
+        <w:ind w:left="3240" w:hanging="360"/>
+      </w:pPr>
+      <w:rPr>
+        <w:rFonts w:ascii="Courier New" w:hAnsi="Courier New" w:cs="Courier New" w:hint="default"/>
+      </w:rPr>
+    </w:lvl>
+    <w:lvl w:ilvl="5" w:tplc="04090005" w:tentative="1">
+      <w:start w:val="1"/>
+      <w:numFmt w:val="bullet"/>
+      <w:lvlText w:val=""/>
+      <w:lvlJc w:val="left"/>
+      <w:pPr>
+        <w:ind w:left="3960" w:hanging="360"/>
+      </w:pPr>
+      <w:rPr>
+        <w:rFonts w:ascii="Wingdings" w:hAnsi="Wingdings" w:hint="default"/>
+      </w:rPr>
+    </w:lvl>
+    <w:lvl w:ilvl="6" w:tplc="04090001" w:tentative="1">
+      <w:start w:val="1"/>
+      <w:numFmt w:val="bullet"/>
+      <w:lvlText w:val=""/>
+      <w:lvlJc w:val="left"/>
+      <w:pPr>
+        <w:ind w:left="4680" w:hanging="360"/>
+      </w:pPr>
+      <w:rPr>
+        <w:rFonts w:ascii="Symbol" w:hAnsi="Symbol" w:hint="default"/>
+      </w:rPr>
+    </w:lvl>
+    <w:lvl w:ilvl="7" w:tplc="04090003" w:tentative="1">
+      <w:start w:val="1"/>
+      <w:numFmt w:val="bullet"/>
+      <w:lvlText w:val="o"/>
+      <w:lvlJc w:val="left"/>
+      <w:pPr>
+        <w:ind w:left="5400" w:hanging="360"/>
+      </w:pPr>
+      <w:rPr>
+        <w:rFonts w:ascii="Courier New" w:hAnsi="Courier New" w:cs="Courier New" w:hint="default"/>
+      </w:rPr>
+    </w:lvl>
+    <w:lvl w:ilvl="8" w:tplc="04090005" w:tentative="1">
+      <w:start w:val="1"/>
+      <w:numFmt w:val="bullet"/>
+      <w:lvlText w:val=""/>
+      <w:lvlJc w:val="left"/>
+      <w:pPr>
+        <w:ind w:left="6120" w:hanging="360"/>
+      </w:pPr>
+      <w:rPr>
+        <w:rFonts w:ascii="Wingdings" w:hAnsi="Wingdings" w:hint="default"/>
+      </w:rPr>
+    </w:lvl>
+  </w:abstractNum>
+  <w:abstractNum w:abstractNumId="4" w15:restartNumberingAfterBreak="0">
     <w:nsid w:val="1F7E5A65"/>
     <w:multiLevelType w:val="hybridMultilevel"/>
     <w:tmpl w:val="38187566"/>
@@ -1983,7 +3049,7 @@
       </w:rPr>
     </w:lvl>
   </w:abstractNum>
-  <w:abstractNum w:abstractNumId="4" w15:restartNumberingAfterBreak="0">
+  <w:abstractNum w:abstractNumId="5" w15:restartNumberingAfterBreak="0">
     <w:nsid w:val="21B8504D"/>
     <w:multiLevelType w:val="hybridMultilevel"/>
     <w:tmpl w:val="AA68E02E"/>
@@ -2096,7 +3162,7 @@
       </w:rPr>
     </w:lvl>
   </w:abstractNum>
-  <w:abstractNum w:abstractNumId="5" w15:restartNumberingAfterBreak="0">
+  <w:abstractNum w:abstractNumId="6" w15:restartNumberingAfterBreak="0">
     <w:nsid w:val="39DA1CDA"/>
     <w:multiLevelType w:val="hybridMultilevel"/>
     <w:tmpl w:val="FAE49C1E"/>
@@ -2209,7 +3275,373 @@
       </w:rPr>
     </w:lvl>
   </w:abstractNum>
-  <w:abstractNum w:abstractNumId="6" w15:restartNumberingAfterBreak="0">
+  <w:abstractNum w:abstractNumId="7" w15:restartNumberingAfterBreak="0">
+    <w:nsid w:val="3A5755BA"/>
+    <w:multiLevelType w:val="hybridMultilevel"/>
+    <w:tmpl w:val="ECBEFD46"/>
+    <w:lvl w:ilvl="0" w:tplc="04090001">
+      <w:start w:val="1"/>
+      <w:numFmt w:val="bullet"/>
+      <w:lvlText w:val=""/>
+      <w:lvlJc w:val="left"/>
+      <w:pPr>
+        <w:ind w:left="360" w:hanging="360"/>
+      </w:pPr>
+      <w:rPr>
+        <w:rFonts w:ascii="Symbol" w:hAnsi="Symbol" w:hint="default"/>
+      </w:rPr>
+    </w:lvl>
+    <w:lvl w:ilvl="1" w:tplc="04090003" w:tentative="1">
+      <w:start w:val="1"/>
+      <w:numFmt w:val="bullet"/>
+      <w:lvlText w:val="o"/>
+      <w:lvlJc w:val="left"/>
+      <w:pPr>
+        <w:ind w:left="1080" w:hanging="360"/>
+      </w:pPr>
+      <w:rPr>
+        <w:rFonts w:ascii="Courier New" w:hAnsi="Courier New" w:cs="Courier New" w:hint="default"/>
+      </w:rPr>
+    </w:lvl>
+    <w:lvl w:ilvl="2" w:tplc="04090005" w:tentative="1">
+      <w:start w:val="1"/>
+      <w:numFmt w:val="bullet"/>
+      <w:lvlText w:val=""/>
+      <w:lvlJc w:val="left"/>
+      <w:pPr>
+        <w:ind w:left="1800" w:hanging="360"/>
+      </w:pPr>
+      <w:rPr>
+        <w:rFonts w:ascii="Wingdings" w:hAnsi="Wingdings" w:hint="default"/>
+      </w:rPr>
+    </w:lvl>
+    <w:lvl w:ilvl="3" w:tplc="04090001" w:tentative="1">
+      <w:start w:val="1"/>
+      <w:numFmt w:val="bullet"/>
+      <w:lvlText w:val=""/>
+      <w:lvlJc w:val="left"/>
+      <w:pPr>
+        <w:ind w:left="2520" w:hanging="360"/>
+      </w:pPr>
+      <w:rPr>
+        <w:rFonts w:ascii="Symbol" w:hAnsi="Symbol" w:hint="default"/>
+      </w:rPr>
+    </w:lvl>
+    <w:lvl w:ilvl="4" w:tplc="04090003" w:tentative="1">
+      <w:start w:val="1"/>
+      <w:numFmt w:val="bullet"/>
+      <w:lvlText w:val="o"/>
+      <w:lvlJc w:val="left"/>
+      <w:pPr>
+        <w:ind w:left="3240" w:hanging="360"/>
+      </w:pPr>
+      <w:rPr>
+        <w:rFonts w:ascii="Courier New" w:hAnsi="Courier New" w:cs="Courier New" w:hint="default"/>
+      </w:rPr>
+    </w:lvl>
+    <w:lvl w:ilvl="5" w:tplc="04090005" w:tentative="1">
+      <w:start w:val="1"/>
+      <w:numFmt w:val="bullet"/>
+      <w:lvlText w:val=""/>
+      <w:lvlJc w:val="left"/>
+      <w:pPr>
+        <w:ind w:left="3960" w:hanging="360"/>
+      </w:pPr>
+      <w:rPr>
+        <w:rFonts w:ascii="Wingdings" w:hAnsi="Wingdings" w:hint="default"/>
+      </w:rPr>
+    </w:lvl>
+    <w:lvl w:ilvl="6" w:tplc="04090001" w:tentative="1">
+      <w:start w:val="1"/>
+      <w:numFmt w:val="bullet"/>
+      <w:lvlText w:val=""/>
+      <w:lvlJc w:val="left"/>
+      <w:pPr>
+        <w:ind w:left="4680" w:hanging="360"/>
+      </w:pPr>
+      <w:rPr>
+        <w:rFonts w:ascii="Symbol" w:hAnsi="Symbol" w:hint="default"/>
+      </w:rPr>
+    </w:lvl>
+    <w:lvl w:ilvl="7" w:tplc="04090003" w:tentative="1">
+      <w:start w:val="1"/>
+      <w:numFmt w:val="bullet"/>
+      <w:lvlText w:val="o"/>
+      <w:lvlJc w:val="left"/>
+      <w:pPr>
+        <w:ind w:left="5400" w:hanging="360"/>
+      </w:pPr>
+      <w:rPr>
+        <w:rFonts w:ascii="Courier New" w:hAnsi="Courier New" w:cs="Courier New" w:hint="default"/>
+      </w:rPr>
+    </w:lvl>
+    <w:lvl w:ilvl="8" w:tplc="04090005" w:tentative="1">
+      <w:start w:val="1"/>
+      <w:numFmt w:val="bullet"/>
+      <w:lvlText w:val=""/>
+      <w:lvlJc w:val="left"/>
+      <w:pPr>
+        <w:ind w:left="6120" w:hanging="360"/>
+      </w:pPr>
+      <w:rPr>
+        <w:rFonts w:ascii="Wingdings" w:hAnsi="Wingdings" w:hint="default"/>
+      </w:rPr>
+    </w:lvl>
+  </w:abstractNum>
+  <w:abstractNum w:abstractNumId="8" w15:restartNumberingAfterBreak="0">
+    <w:nsid w:val="3AED64EB"/>
+    <w:multiLevelType w:val="hybridMultilevel"/>
+    <w:tmpl w:val="274872DC"/>
+    <w:lvl w:ilvl="0" w:tplc="04090001">
+      <w:start w:val="1"/>
+      <w:numFmt w:val="bullet"/>
+      <w:lvlText w:val=""/>
+      <w:lvlJc w:val="left"/>
+      <w:pPr>
+        <w:ind w:left="360" w:hanging="360"/>
+      </w:pPr>
+      <w:rPr>
+        <w:rFonts w:ascii="Symbol" w:hAnsi="Symbol" w:hint="default"/>
+      </w:rPr>
+    </w:lvl>
+    <w:lvl w:ilvl="1" w:tplc="04090003" w:tentative="1">
+      <w:start w:val="1"/>
+      <w:numFmt w:val="bullet"/>
+      <w:lvlText w:val="o"/>
+      <w:lvlJc w:val="left"/>
+      <w:pPr>
+        <w:ind w:left="1080" w:hanging="360"/>
+      </w:pPr>
+      <w:rPr>
+        <w:rFonts w:ascii="Courier New" w:hAnsi="Courier New" w:cs="Courier New" w:hint="default"/>
+      </w:rPr>
+    </w:lvl>
+    <w:lvl w:ilvl="2" w:tplc="04090005" w:tentative="1">
+      <w:start w:val="1"/>
+      <w:numFmt w:val="bullet"/>
+      <w:lvlText w:val=""/>
+      <w:lvlJc w:val="left"/>
+      <w:pPr>
+        <w:ind w:left="1800" w:hanging="360"/>
+      </w:pPr>
+      <w:rPr>
+        <w:rFonts w:ascii="Wingdings" w:hAnsi="Wingdings" w:hint="default"/>
+      </w:rPr>
+    </w:lvl>
+    <w:lvl w:ilvl="3" w:tplc="04090001" w:tentative="1">
+      <w:start w:val="1"/>
+      <w:numFmt w:val="bullet"/>
+      <w:lvlText w:val=""/>
+      <w:lvlJc w:val="left"/>
+      <w:pPr>
+        <w:ind w:left="2520" w:hanging="360"/>
+      </w:pPr>
+      <w:rPr>
+        <w:rFonts w:ascii="Symbol" w:hAnsi="Symbol" w:hint="default"/>
+      </w:rPr>
+    </w:lvl>
+    <w:lvl w:ilvl="4" w:tplc="04090003" w:tentative="1">
+      <w:start w:val="1"/>
+      <w:numFmt w:val="bullet"/>
+      <w:lvlText w:val="o"/>
+      <w:lvlJc w:val="left"/>
+      <w:pPr>
+        <w:ind w:left="3240" w:hanging="360"/>
+      </w:pPr>
+      <w:rPr>
+        <w:rFonts w:ascii="Courier New" w:hAnsi="Courier New" w:cs="Courier New" w:hint="default"/>
+      </w:rPr>
+    </w:lvl>
+    <w:lvl w:ilvl="5" w:tplc="04090005" w:tentative="1">
+      <w:start w:val="1"/>
+      <w:numFmt w:val="bullet"/>
+      <w:lvlText w:val=""/>
+      <w:lvlJc w:val="left"/>
+      <w:pPr>
+        <w:ind w:left="3960" w:hanging="360"/>
+      </w:pPr>
+      <w:rPr>
+        <w:rFonts w:ascii="Wingdings" w:hAnsi="Wingdings" w:hint="default"/>
+      </w:rPr>
+    </w:lvl>
+    <w:lvl w:ilvl="6" w:tplc="04090001" w:tentative="1">
+      <w:start w:val="1"/>
+      <w:numFmt w:val="bullet"/>
+      <w:lvlText w:val=""/>
+      <w:lvlJc w:val="left"/>
+      <w:pPr>
+        <w:ind w:left="4680" w:hanging="360"/>
+      </w:pPr>
+      <w:rPr>
+        <w:rFonts w:ascii="Symbol" w:hAnsi="Symbol" w:hint="default"/>
+      </w:rPr>
+    </w:lvl>
+    <w:lvl w:ilvl="7" w:tplc="04090003" w:tentative="1">
+      <w:start w:val="1"/>
+      <w:numFmt w:val="bullet"/>
+      <w:lvlText w:val="o"/>
+      <w:lvlJc w:val="left"/>
+      <w:pPr>
+        <w:ind w:left="5400" w:hanging="360"/>
+      </w:pPr>
+      <w:rPr>
+        <w:rFonts w:ascii="Courier New" w:hAnsi="Courier New" w:cs="Courier New" w:hint="default"/>
+      </w:rPr>
+    </w:lvl>
+    <w:lvl w:ilvl="8" w:tplc="04090005" w:tentative="1">
+      <w:start w:val="1"/>
+      <w:numFmt w:val="bullet"/>
+      <w:lvlText w:val=""/>
+      <w:lvlJc w:val="left"/>
+      <w:pPr>
+        <w:ind w:left="6120" w:hanging="360"/>
+      </w:pPr>
+      <w:rPr>
+        <w:rFonts w:ascii="Wingdings" w:hAnsi="Wingdings" w:hint="default"/>
+      </w:rPr>
+    </w:lvl>
+  </w:abstractNum>
+  <w:abstractNum w:abstractNumId="9" w15:restartNumberingAfterBreak="0">
+    <w:nsid w:val="3D63328E"/>
+    <w:multiLevelType w:val="hybridMultilevel"/>
+    <w:tmpl w:val="4B5A3782"/>
+    <w:lvl w:ilvl="0" w:tplc="DF5098B6">
+      <w:start w:val="1"/>
+      <w:numFmt w:val="bullet"/>
+      <w:lvlText w:val="•"/>
+      <w:lvlJc w:val="left"/>
+      <w:pPr>
+        <w:tabs>
+          <w:tab w:val="num" w:pos="720"/>
+        </w:tabs>
+        <w:ind w:left="720" w:hanging="360"/>
+      </w:pPr>
+      <w:rPr>
+        <w:rFonts w:ascii="Times New Roman" w:hAnsi="Times New Roman" w:hint="default"/>
+      </w:rPr>
+    </w:lvl>
+    <w:lvl w:ilvl="1" w:tplc="2B2A6228" w:tentative="1">
+      <w:start w:val="1"/>
+      <w:numFmt w:val="bullet"/>
+      <w:lvlText w:val="•"/>
+      <w:lvlJc w:val="left"/>
+      <w:pPr>
+        <w:tabs>
+          <w:tab w:val="num" w:pos="1440"/>
+        </w:tabs>
+        <w:ind w:left="1440" w:hanging="360"/>
+      </w:pPr>
+      <w:rPr>
+        <w:rFonts w:ascii="Times New Roman" w:hAnsi="Times New Roman" w:hint="default"/>
+      </w:rPr>
+    </w:lvl>
+    <w:lvl w:ilvl="2" w:tplc="36805496" w:tentative="1">
+      <w:start w:val="1"/>
+      <w:numFmt w:val="bullet"/>
+      <w:lvlText w:val="•"/>
+      <w:lvlJc w:val="left"/>
+      <w:pPr>
+        <w:tabs>
+          <w:tab w:val="num" w:pos="2160"/>
+        </w:tabs>
+        <w:ind w:left="2160" w:hanging="360"/>
+      </w:pPr>
+      <w:rPr>
+        <w:rFonts w:ascii="Times New Roman" w:hAnsi="Times New Roman" w:hint="default"/>
+      </w:rPr>
+    </w:lvl>
+    <w:lvl w:ilvl="3" w:tplc="7A769C54" w:tentative="1">
+      <w:start w:val="1"/>
+      <w:numFmt w:val="bullet"/>
+      <w:lvlText w:val="•"/>
+      <w:lvlJc w:val="left"/>
+      <w:pPr>
+        <w:tabs>
+          <w:tab w:val="num" w:pos="2880"/>
+        </w:tabs>
+        <w:ind w:left="2880" w:hanging="360"/>
+      </w:pPr>
+      <w:rPr>
+        <w:rFonts w:ascii="Times New Roman" w:hAnsi="Times New Roman" w:hint="default"/>
+      </w:rPr>
+    </w:lvl>
+    <w:lvl w:ilvl="4" w:tplc="B2A84FCC" w:tentative="1">
+      <w:start w:val="1"/>
+      <w:numFmt w:val="bullet"/>
+      <w:lvlText w:val="•"/>
+      <w:lvlJc w:val="left"/>
+      <w:pPr>
+        <w:tabs>
+          <w:tab w:val="num" w:pos="3600"/>
+        </w:tabs>
+        <w:ind w:left="3600" w:hanging="360"/>
+      </w:pPr>
+      <w:rPr>
+        <w:rFonts w:ascii="Times New Roman" w:hAnsi="Times New Roman" w:hint="default"/>
+      </w:rPr>
+    </w:lvl>
+    <w:lvl w:ilvl="5" w:tplc="9D44D3D0" w:tentative="1">
+      <w:start w:val="1"/>
+      <w:numFmt w:val="bullet"/>
+      <w:lvlText w:val="•"/>
+      <w:lvlJc w:val="left"/>
+      <w:pPr>
+        <w:tabs>
+          <w:tab w:val="num" w:pos="4320"/>
+        </w:tabs>
+        <w:ind w:left="4320" w:hanging="360"/>
+      </w:pPr>
+      <w:rPr>
+        <w:rFonts w:ascii="Times New Roman" w:hAnsi="Times New Roman" w:hint="default"/>
+      </w:rPr>
+    </w:lvl>
+    <w:lvl w:ilvl="6" w:tplc="68841BA2" w:tentative="1">
+      <w:start w:val="1"/>
+      <w:numFmt w:val="bullet"/>
+      <w:lvlText w:val="•"/>
+      <w:lvlJc w:val="left"/>
+      <w:pPr>
+        <w:tabs>
+          <w:tab w:val="num" w:pos="5040"/>
+        </w:tabs>
+        <w:ind w:left="5040" w:hanging="360"/>
+      </w:pPr>
+      <w:rPr>
+        <w:rFonts w:ascii="Times New Roman" w:hAnsi="Times New Roman" w:hint="default"/>
+      </w:rPr>
+    </w:lvl>
+    <w:lvl w:ilvl="7" w:tplc="81BEC3C0" w:tentative="1">
+      <w:start w:val="1"/>
+      <w:numFmt w:val="bullet"/>
+      <w:lvlText w:val="•"/>
+      <w:lvlJc w:val="left"/>
+      <w:pPr>
+        <w:tabs>
+          <w:tab w:val="num" w:pos="5760"/>
+        </w:tabs>
+        <w:ind w:left="5760" w:hanging="360"/>
+      </w:pPr>
+      <w:rPr>
+        <w:rFonts w:ascii="Times New Roman" w:hAnsi="Times New Roman" w:hint="default"/>
+      </w:rPr>
+    </w:lvl>
+    <w:lvl w:ilvl="8" w:tplc="16A6446E" w:tentative="1">
+      <w:start w:val="1"/>
+      <w:numFmt w:val="bullet"/>
+      <w:lvlText w:val="•"/>
+      <w:lvlJc w:val="left"/>
+      <w:pPr>
+        <w:tabs>
+          <w:tab w:val="num" w:pos="6480"/>
+        </w:tabs>
+        <w:ind w:left="6480" w:hanging="360"/>
+      </w:pPr>
+      <w:rPr>
+        <w:rFonts w:ascii="Times New Roman" w:hAnsi="Times New Roman" w:hint="default"/>
+      </w:rPr>
+    </w:lvl>
+  </w:abstractNum>
+  <w:abstractNum w:abstractNumId="10" w15:restartNumberingAfterBreak="0">
     <w:nsid w:val="3DF761C7"/>
     <w:multiLevelType w:val="hybridMultilevel"/>
     <w:tmpl w:val="9B2EB8B0"/>
@@ -2322,7 +3754,7 @@
       </w:rPr>
     </w:lvl>
   </w:abstractNum>
-  <w:abstractNum w:abstractNumId="7" w15:restartNumberingAfterBreak="0">
+  <w:abstractNum w:abstractNumId="11" w15:restartNumberingAfterBreak="0">
     <w:nsid w:val="523D40DA"/>
     <w:multiLevelType w:val="hybridMultilevel"/>
     <w:tmpl w:val="F2A09F76"/>
@@ -2435,7 +3867,7 @@
       </w:rPr>
     </w:lvl>
   </w:abstractNum>
-  <w:abstractNum w:abstractNumId="8" w15:restartNumberingAfterBreak="0">
+  <w:abstractNum w:abstractNumId="12" w15:restartNumberingAfterBreak="0">
     <w:nsid w:val="62C31365"/>
     <w:multiLevelType w:val="hybridMultilevel"/>
     <w:tmpl w:val="8E6C3842"/>
@@ -2548,7 +3980,7 @@
       </w:rPr>
     </w:lvl>
   </w:abstractNum>
-  <w:abstractNum w:abstractNumId="9" w15:restartNumberingAfterBreak="0">
+  <w:abstractNum w:abstractNumId="13" w15:restartNumberingAfterBreak="0">
     <w:nsid w:val="64A02A27"/>
     <w:multiLevelType w:val="hybridMultilevel"/>
     <w:tmpl w:val="8B98B4FA"/>
@@ -2661,7 +4093,7 @@
       </w:rPr>
     </w:lvl>
   </w:abstractNum>
-  <w:abstractNum w:abstractNumId="10" w15:restartNumberingAfterBreak="0">
+  <w:abstractNum w:abstractNumId="14" w15:restartNumberingAfterBreak="0">
     <w:nsid w:val="65262E7C"/>
     <w:multiLevelType w:val="hybridMultilevel"/>
     <w:tmpl w:val="3344279C"/>
@@ -2774,7 +4206,7 @@
       </w:rPr>
     </w:lvl>
   </w:abstractNum>
-  <w:abstractNum w:abstractNumId="11" w15:restartNumberingAfterBreak="0">
+  <w:abstractNum w:abstractNumId="15" w15:restartNumberingAfterBreak="0">
     <w:nsid w:val="6C0F43FA"/>
     <w:multiLevelType w:val="hybridMultilevel"/>
     <w:tmpl w:val="310E46E8"/>
@@ -2914,7 +4346,7 @@
       </w:rPr>
     </w:lvl>
   </w:abstractNum>
-  <w:abstractNum w:abstractNumId="12" w15:restartNumberingAfterBreak="0">
+  <w:abstractNum w:abstractNumId="16" w15:restartNumberingAfterBreak="0">
     <w:nsid w:val="6EEA5421"/>
     <w:multiLevelType w:val="hybridMultilevel"/>
     <w:tmpl w:val="9C447708"/>
@@ -3027,7 +4459,7 @@
       </w:rPr>
     </w:lvl>
   </w:abstractNum>
-  <w:abstractNum w:abstractNumId="13" w15:restartNumberingAfterBreak="0">
+  <w:abstractNum w:abstractNumId="17" w15:restartNumberingAfterBreak="0">
     <w:nsid w:val="774D250F"/>
     <w:multiLevelType w:val="hybridMultilevel"/>
     <w:tmpl w:val="F4062094"/>
@@ -3140,7 +4572,7 @@
       </w:rPr>
     </w:lvl>
   </w:abstractNum>
-  <w:abstractNum w:abstractNumId="14" w15:restartNumberingAfterBreak="0">
+  <w:abstractNum w:abstractNumId="18" w15:restartNumberingAfterBreak="0">
     <w:nsid w:val="779C78C1"/>
     <w:multiLevelType w:val="hybridMultilevel"/>
     <w:tmpl w:val="98EC0D12"/>
@@ -3281,13 +4713,13 @@
     </w:lvl>
   </w:abstractNum>
   <w:num w:numId="1" w16cid:durableId="1802308577">
-    <w:abstractNumId w:val="8"/>
+    <w:abstractNumId w:val="12"/>
   </w:num>
   <w:num w:numId="2" w16cid:durableId="527761920">
-    <w:abstractNumId w:val="9"/>
+    <w:abstractNumId w:val="13"/>
   </w:num>
   <w:num w:numId="3" w16cid:durableId="1913588320">
-    <w:abstractNumId w:val="14"/>
+    <w:abstractNumId w:val="18"/>
   </w:num>
   <w:num w:numId="4" w16cid:durableId="1785418384">
     <w:abstractNumId w:val="1"/>
@@ -3296,34 +4728,46 @@
     <w:abstractNumId w:val="0"/>
   </w:num>
   <w:num w:numId="6" w16cid:durableId="642344372">
-    <w:abstractNumId w:val="12"/>
+    <w:abstractNumId w:val="16"/>
   </w:num>
   <w:num w:numId="7" w16cid:durableId="1662077624">
-    <w:abstractNumId w:val="11"/>
+    <w:abstractNumId w:val="15"/>
   </w:num>
   <w:num w:numId="8" w16cid:durableId="1943759807">
-    <w:abstractNumId w:val="5"/>
+    <w:abstractNumId w:val="6"/>
   </w:num>
   <w:num w:numId="9" w16cid:durableId="1592540990">
-    <w:abstractNumId w:val="3"/>
+    <w:abstractNumId w:val="4"/>
   </w:num>
   <w:num w:numId="10" w16cid:durableId="383600748">
-    <w:abstractNumId w:val="4"/>
+    <w:abstractNumId w:val="5"/>
   </w:num>
   <w:num w:numId="11" w16cid:durableId="1655528404">
     <w:abstractNumId w:val="2"/>
   </w:num>
   <w:num w:numId="12" w16cid:durableId="579407994">
-    <w:abstractNumId w:val="6"/>
+    <w:abstractNumId w:val="10"/>
   </w:num>
   <w:num w:numId="13" w16cid:durableId="316492674">
-    <w:abstractNumId w:val="13"/>
+    <w:abstractNumId w:val="17"/>
   </w:num>
   <w:num w:numId="14" w16cid:durableId="846864972">
+    <w:abstractNumId w:val="11"/>
+  </w:num>
+  <w:num w:numId="15" w16cid:durableId="436289198">
+    <w:abstractNumId w:val="14"/>
+  </w:num>
+  <w:num w:numId="16" w16cid:durableId="1573661698">
+    <w:abstractNumId w:val="3"/>
+  </w:num>
+  <w:num w:numId="17" w16cid:durableId="826283744">
     <w:abstractNumId w:val="7"/>
   </w:num>
-  <w:num w:numId="15" w16cid:durableId="436289198">
-    <w:abstractNumId w:val="10"/>
+  <w:num w:numId="18" w16cid:durableId="1870341090">
+    <w:abstractNumId w:val="8"/>
+  </w:num>
+  <w:num w:numId="19" w16cid:durableId="1430126989">
+    <w:abstractNumId w:val="9"/>
   </w:num>
 </w:numbering>
 </file>
@@ -3731,6 +5175,7 @@
   <w:style w:type="character" w:default="1" w:styleId="DefaultParagraphFont">
     <w:name w:val="Default Paragraph Font"/>
     <w:uiPriority w:val="1"/>
+    <w:semiHidden/>
     <w:unhideWhenUsed/>
   </w:style>
   <w:style w:type="table" w:default="1" w:styleId="TableNormal">
@@ -3782,6 +5227,50 @@
       <w:lang w:eastAsia="en-ID"/>
     </w:rPr>
   </w:style>
+  <w:style w:type="paragraph" w:styleId="Header">
+    <w:name w:val="header"/>
+    <w:basedOn w:val="Normal"/>
+    <w:link w:val="HeaderChar"/>
+    <w:uiPriority w:val="99"/>
+    <w:unhideWhenUsed/>
+    <w:rsid w:val="00D31B92"/>
+    <w:pPr>
+      <w:tabs>
+        <w:tab w:val="center" w:pos="4680"/>
+        <w:tab w:val="right" w:pos="9360"/>
+      </w:tabs>
+      <w:spacing w:after="0" w:line="240" w:lineRule="auto"/>
+    </w:pPr>
+  </w:style>
+  <w:style w:type="character" w:customStyle="1" w:styleId="HeaderChar">
+    <w:name w:val="Header Char"/>
+    <w:basedOn w:val="DefaultParagraphFont"/>
+    <w:link w:val="Header"/>
+    <w:uiPriority w:val="99"/>
+    <w:rsid w:val="00D31B92"/>
+  </w:style>
+  <w:style w:type="paragraph" w:styleId="Footer">
+    <w:name w:val="footer"/>
+    <w:basedOn w:val="Normal"/>
+    <w:link w:val="FooterChar"/>
+    <w:uiPriority w:val="99"/>
+    <w:unhideWhenUsed/>
+    <w:rsid w:val="00D31B92"/>
+    <w:pPr>
+      <w:tabs>
+        <w:tab w:val="center" w:pos="4680"/>
+        <w:tab w:val="right" w:pos="9360"/>
+      </w:tabs>
+      <w:spacing w:after="0" w:line="240" w:lineRule="auto"/>
+    </w:pPr>
+  </w:style>
+  <w:style w:type="character" w:customStyle="1" w:styleId="FooterChar">
+    <w:name w:val="Footer Char"/>
+    <w:basedOn w:val="DefaultParagraphFont"/>
+    <w:link w:val="Footer"/>
+    <w:uiPriority w:val="99"/>
+    <w:rsid w:val="00D31B92"/>
+  </w:style>
 </w:styles>
 </file>
 
@@ -5293,6 +6782,7 @@
         <a:bodyPr/>
         <a:lstStyle/>
         <a:p>
+          <a:pPr algn="ctr"/>
           <a:r>
             <a:rPr lang="en-ID"/>
             <a:t>Sistem Informasi</a:t>
@@ -5307,6 +6797,7 @@
         <a:bodyPr/>
         <a:lstStyle/>
         <a:p>
+          <a:pPr algn="ctr"/>
           <a:endParaRPr lang="en-ID"/>
         </a:p>
       </dgm:t>
@@ -5318,6 +6809,7 @@
         <a:bodyPr/>
         <a:lstStyle/>
         <a:p>
+          <a:pPr algn="ctr"/>
           <a:endParaRPr lang="en-ID"/>
         </a:p>
       </dgm:t>
@@ -5329,6 +6821,7 @@
         <a:bodyPr/>
         <a:lstStyle/>
         <a:p>
+          <a:pPr algn="ctr"/>
           <a:r>
             <a:rPr lang="en-ID"/>
             <a:t>Sistem Pengambilan Keputusan</a:t>
@@ -5343,6 +6836,7 @@
         <a:bodyPr/>
         <a:lstStyle/>
         <a:p>
+          <a:pPr algn="ctr"/>
           <a:endParaRPr lang="en-ID"/>
         </a:p>
       </dgm:t>
@@ -5354,6 +6848,7 @@
         <a:bodyPr/>
         <a:lstStyle/>
         <a:p>
+          <a:pPr algn="ctr"/>
           <a:endParaRPr lang="en-ID"/>
         </a:p>
       </dgm:t>
@@ -5365,6 +6860,7 @@
         <a:bodyPr/>
         <a:lstStyle/>
         <a:p>
+          <a:pPr algn="ctr"/>
           <a:r>
             <a:rPr lang="en-ID"/>
             <a:t>Pusat Data, Komputasi Awan, dan Virtualisasi</a:t>
@@ -5379,6 +6875,7 @@
         <a:bodyPr/>
         <a:lstStyle/>
         <a:p>
+          <a:pPr algn="ctr"/>
           <a:endParaRPr lang="en-ID"/>
         </a:p>
       </dgm:t>
@@ -5390,6 +6887,7 @@
         <a:bodyPr/>
         <a:lstStyle/>
         <a:p>
+          <a:pPr algn="ctr"/>
           <a:endParaRPr lang="en-ID"/>
         </a:p>
       </dgm:t>
@@ -5401,6 +6899,7 @@
         <a:bodyPr/>
         <a:lstStyle/>
         <a:p>
+          <a:pPr algn="ctr"/>
           <a:r>
             <a:rPr lang="en-ID"/>
             <a:t>Manajemen Sistem Informasi</a:t>
@@ -5415,6 +6914,7 @@
         <a:bodyPr/>
         <a:lstStyle/>
         <a:p>
+          <a:pPr algn="ctr"/>
           <a:endParaRPr lang="en-ID"/>
         </a:p>
       </dgm:t>
@@ -5426,6 +6926,7 @@
         <a:bodyPr/>
         <a:lstStyle/>
         <a:p>
+          <a:pPr algn="ctr"/>
           <a:endParaRPr lang="en-ID"/>
         </a:p>
       </dgm:t>
@@ -5527,7 +7028,7 @@
   <dgm:whole/>
   <dgm:extLst>
     <a:ext uri="http://schemas.microsoft.com/office/drawing/2008/diagram">
-      <dsp:dataModelExt xmlns:dsp="http://schemas.microsoft.com/office/drawing/2008/diagram" relId="rId9" minVer="http://schemas.openxmlformats.org/drawingml/2006/diagram"/>
+      <dsp:dataModelExt xmlns:dsp="http://schemas.microsoft.com/office/drawing/2008/diagram" relId="rId11" minVer="http://schemas.openxmlformats.org/drawingml/2006/diagram"/>
     </a:ext>
   </dgm:extLst>
 </dgm:dataModel>
@@ -5554,6 +7055,7 @@
         <a:bodyPr/>
         <a:lstStyle/>
         <a:p>
+          <a:pPr algn="ctr"/>
           <a:r>
             <a:rPr lang="en-ID"/>
             <a:t>Infrastruktur</a:t>
@@ -5904,7 +7406,7 @@
   <dgm:whole/>
   <dgm:extLst>
     <a:ext uri="http://schemas.microsoft.com/office/drawing/2008/diagram">
-      <dsp:dataModelExt xmlns:dsp="http://schemas.microsoft.com/office/drawing/2008/diagram" relId="rId14" minVer="http://schemas.openxmlformats.org/drawingml/2006/diagram"/>
+      <dsp:dataModelExt xmlns:dsp="http://schemas.microsoft.com/office/drawing/2008/diagram" relId="rId16" minVer="http://schemas.openxmlformats.org/drawingml/2006/diagram"/>
     </a:ext>
   </dgm:extLst>
 </dgm:dataModel>
@@ -5925,8 +7427,8 @@
       </dsp:nvSpPr>
       <dsp:spPr>
         <a:xfrm>
-          <a:off x="2411" y="33074"/>
-          <a:ext cx="1054149" cy="886350"/>
+          <a:off x="2705" y="0"/>
+          <a:ext cx="1182746" cy="395605"/>
         </a:xfrm>
         <a:prstGeom prst="roundRect">
           <a:avLst>
@@ -5970,12 +7472,12 @@
         </a:fontRef>
       </dsp:style>
       <dsp:txBody>
-        <a:bodyPr spcFirstLastPara="0" vert="horz" wrap="square" lIns="49530" tIns="49530" rIns="49530" bIns="49530" numCol="1" spcCol="1270" anchor="ctr" anchorCtr="0">
+        <a:bodyPr spcFirstLastPara="0" vert="horz" wrap="square" lIns="34290" tIns="34290" rIns="34290" bIns="34290" numCol="1" spcCol="1270" anchor="ctr" anchorCtr="0">
           <a:noAutofit/>
         </a:bodyPr>
         <a:lstStyle/>
         <a:p>
-          <a:pPr marL="0" lvl="0" indent="0" algn="ctr" defTabSz="577850">
+          <a:pPr marL="0" lvl="0" indent="0" algn="ctr" defTabSz="400050">
             <a:lnSpc>
               <a:spcPct val="90000"/>
             </a:lnSpc>
@@ -5988,14 +7490,14 @@
             <a:buNone/>
           </a:pPr>
           <a:r>
-            <a:rPr lang="en-ID" sz="1300" kern="1200"/>
+            <a:rPr lang="en-ID" sz="900" kern="1200"/>
             <a:t>Sistem Informasi</a:t>
           </a:r>
         </a:p>
       </dsp:txBody>
       <dsp:txXfrm>
-        <a:off x="28371" y="59034"/>
-        <a:ext cx="1002229" cy="834430"/>
+        <a:off x="14292" y="11587"/>
+        <a:ext cx="1159572" cy="372431"/>
       </dsp:txXfrm>
     </dsp:sp>
     <dsp:sp modelId="{DB137B0E-F159-478E-8AE5-743823F6C32F}">
@@ -6005,8 +7507,8 @@
       </dsp:nvSpPr>
       <dsp:spPr>
         <a:xfrm>
-          <a:off x="1161975" y="345535"/>
-          <a:ext cx="223479" cy="261429"/>
+          <a:off x="1303725" y="51141"/>
+          <a:ext cx="250742" cy="293321"/>
         </a:xfrm>
         <a:prstGeom prst="rightArrow">
           <a:avLst>
@@ -6048,7 +7550,7 @@
         </a:bodyPr>
         <a:lstStyle/>
         <a:p>
-          <a:pPr marL="0" lvl="0" indent="0" algn="ctr" defTabSz="488950">
+          <a:pPr marL="0" lvl="0" indent="0" algn="ctr" defTabSz="355600">
             <a:lnSpc>
               <a:spcPct val="90000"/>
             </a:lnSpc>
@@ -6060,12 +7562,12 @@
             </a:spcAft>
             <a:buNone/>
           </a:pPr>
-          <a:endParaRPr lang="en-ID" sz="1100" kern="1200"/>
+          <a:endParaRPr lang="en-ID" sz="800" kern="1200"/>
         </a:p>
       </dsp:txBody>
       <dsp:txXfrm>
-        <a:off x="1161975" y="397821"/>
-        <a:ext cx="156435" cy="156857"/>
+        <a:off x="1303725" y="109805"/>
+        <a:ext cx="175519" cy="175993"/>
       </dsp:txXfrm>
     </dsp:sp>
     <dsp:sp modelId="{043A37B9-F094-4D54-96B9-5BA991D8502A}">
@@ -6075,8 +7577,8 @@
       </dsp:nvSpPr>
       <dsp:spPr>
         <a:xfrm>
-          <a:off x="1478220" y="33074"/>
-          <a:ext cx="1054149" cy="886350"/>
+          <a:off x="1658549" y="0"/>
+          <a:ext cx="1182746" cy="395605"/>
         </a:xfrm>
         <a:prstGeom prst="roundRect">
           <a:avLst>
@@ -6120,12 +7622,12 @@
         </a:fontRef>
       </dsp:style>
       <dsp:txBody>
-        <a:bodyPr spcFirstLastPara="0" vert="horz" wrap="square" lIns="49530" tIns="49530" rIns="49530" bIns="49530" numCol="1" spcCol="1270" anchor="ctr" anchorCtr="0">
+        <a:bodyPr spcFirstLastPara="0" vert="horz" wrap="square" lIns="34290" tIns="34290" rIns="34290" bIns="34290" numCol="1" spcCol="1270" anchor="ctr" anchorCtr="0">
           <a:noAutofit/>
         </a:bodyPr>
         <a:lstStyle/>
         <a:p>
-          <a:pPr marL="0" lvl="0" indent="0" algn="ctr" defTabSz="577850">
+          <a:pPr marL="0" lvl="0" indent="0" algn="ctr" defTabSz="400050">
             <a:lnSpc>
               <a:spcPct val="90000"/>
             </a:lnSpc>
@@ -6138,14 +7640,14 @@
             <a:buNone/>
           </a:pPr>
           <a:r>
-            <a:rPr lang="en-ID" sz="1300" kern="1200"/>
+            <a:rPr lang="en-ID" sz="900" kern="1200"/>
             <a:t>Manajemen Sistem Informasi</a:t>
           </a:r>
         </a:p>
       </dsp:txBody>
       <dsp:txXfrm>
-        <a:off x="1504180" y="59034"/>
-        <a:ext cx="1002229" cy="834430"/>
+        <a:off x="1670136" y="11587"/>
+        <a:ext cx="1159572" cy="372431"/>
       </dsp:txXfrm>
     </dsp:sp>
     <dsp:sp modelId="{9B750346-65FD-4403-8E79-46579AC60CCC}">
@@ -6155,8 +7657,8 @@
       </dsp:nvSpPr>
       <dsp:spPr>
         <a:xfrm>
-          <a:off x="2637785" y="345535"/>
-          <a:ext cx="223479" cy="261429"/>
+          <a:off x="2959570" y="51141"/>
+          <a:ext cx="250742" cy="293321"/>
         </a:xfrm>
         <a:prstGeom prst="rightArrow">
           <a:avLst>
@@ -6198,7 +7700,7 @@
         </a:bodyPr>
         <a:lstStyle/>
         <a:p>
-          <a:pPr marL="0" lvl="0" indent="0" algn="ctr" defTabSz="488950">
+          <a:pPr marL="0" lvl="0" indent="0" algn="ctr" defTabSz="355600">
             <a:lnSpc>
               <a:spcPct val="90000"/>
             </a:lnSpc>
@@ -6210,12 +7712,12 @@
             </a:spcAft>
             <a:buNone/>
           </a:pPr>
-          <a:endParaRPr lang="en-ID" sz="1100" kern="1200"/>
+          <a:endParaRPr lang="en-ID" sz="800" kern="1200"/>
         </a:p>
       </dsp:txBody>
       <dsp:txXfrm>
-        <a:off x="2637785" y="397821"/>
-        <a:ext cx="156435" cy="156857"/>
+        <a:off x="2959570" y="109805"/>
+        <a:ext cx="175519" cy="175993"/>
       </dsp:txXfrm>
     </dsp:sp>
     <dsp:sp modelId="{D2FAA858-97C4-4501-85AC-B1663A6B3D1B}">
@@ -6225,8 +7727,8 @@
       </dsp:nvSpPr>
       <dsp:spPr>
         <a:xfrm>
-          <a:off x="2954029" y="33074"/>
-          <a:ext cx="1054149" cy="886350"/>
+          <a:off x="3314394" y="0"/>
+          <a:ext cx="1182746" cy="395605"/>
         </a:xfrm>
         <a:prstGeom prst="roundRect">
           <a:avLst>
@@ -6270,12 +7772,12 @@
         </a:fontRef>
       </dsp:style>
       <dsp:txBody>
-        <a:bodyPr spcFirstLastPara="0" vert="horz" wrap="square" lIns="49530" tIns="49530" rIns="49530" bIns="49530" numCol="1" spcCol="1270" anchor="ctr" anchorCtr="0">
+        <a:bodyPr spcFirstLastPara="0" vert="horz" wrap="square" lIns="34290" tIns="34290" rIns="34290" bIns="34290" numCol="1" spcCol="1270" anchor="ctr" anchorCtr="0">
           <a:noAutofit/>
         </a:bodyPr>
         <a:lstStyle/>
         <a:p>
-          <a:pPr marL="0" lvl="0" indent="0" algn="ctr" defTabSz="577850">
+          <a:pPr marL="0" lvl="0" indent="0" algn="ctr" defTabSz="400050">
             <a:lnSpc>
               <a:spcPct val="90000"/>
             </a:lnSpc>
@@ -6288,14 +7790,14 @@
             <a:buNone/>
           </a:pPr>
           <a:r>
-            <a:rPr lang="en-ID" sz="1300" kern="1200"/>
+            <a:rPr lang="en-ID" sz="900" kern="1200"/>
             <a:t>Sistem Pengambilan Keputusan</a:t>
           </a:r>
         </a:p>
       </dsp:txBody>
       <dsp:txXfrm>
-        <a:off x="2979989" y="59034"/>
-        <a:ext cx="1002229" cy="834430"/>
+        <a:off x="3325981" y="11587"/>
+        <a:ext cx="1159572" cy="372431"/>
       </dsp:txXfrm>
     </dsp:sp>
     <dsp:sp modelId="{F14C76C9-B010-4F21-93C4-9B6E32B504D5}">
@@ -6305,8 +7807,8 @@
       </dsp:nvSpPr>
       <dsp:spPr>
         <a:xfrm>
-          <a:off x="4113594" y="345535"/>
-          <a:ext cx="223479" cy="261429"/>
+          <a:off x="4615414" y="51141"/>
+          <a:ext cx="250742" cy="293321"/>
         </a:xfrm>
         <a:prstGeom prst="rightArrow">
           <a:avLst>
@@ -6348,7 +7850,7 @@
         </a:bodyPr>
         <a:lstStyle/>
         <a:p>
-          <a:pPr marL="0" lvl="0" indent="0" algn="ctr" defTabSz="488950">
+          <a:pPr marL="0" lvl="0" indent="0" algn="ctr" defTabSz="355600">
             <a:lnSpc>
               <a:spcPct val="90000"/>
             </a:lnSpc>
@@ -6360,12 +7862,12 @@
             </a:spcAft>
             <a:buNone/>
           </a:pPr>
-          <a:endParaRPr lang="en-ID" sz="1100" kern="1200"/>
+          <a:endParaRPr lang="en-ID" sz="800" kern="1200"/>
         </a:p>
       </dsp:txBody>
       <dsp:txXfrm>
-        <a:off x="4113594" y="397821"/>
-        <a:ext cx="156435" cy="156857"/>
+        <a:off x="4615414" y="109805"/>
+        <a:ext cx="175519" cy="175993"/>
       </dsp:txXfrm>
     </dsp:sp>
     <dsp:sp modelId="{100DB7EE-F6AE-489A-9A4F-B1B7F6CB993C}">
@@ -6375,8 +7877,8 @@
       </dsp:nvSpPr>
       <dsp:spPr>
         <a:xfrm>
-          <a:off x="4429839" y="33074"/>
-          <a:ext cx="1054149" cy="886350"/>
+          <a:off x="4970238" y="0"/>
+          <a:ext cx="1182746" cy="395605"/>
         </a:xfrm>
         <a:prstGeom prst="roundRect">
           <a:avLst>
@@ -6420,12 +7922,12 @@
         </a:fontRef>
       </dsp:style>
       <dsp:txBody>
-        <a:bodyPr spcFirstLastPara="0" vert="horz" wrap="square" lIns="49530" tIns="49530" rIns="49530" bIns="49530" numCol="1" spcCol="1270" anchor="ctr" anchorCtr="0">
+        <a:bodyPr spcFirstLastPara="0" vert="horz" wrap="square" lIns="34290" tIns="34290" rIns="34290" bIns="34290" numCol="1" spcCol="1270" anchor="ctr" anchorCtr="0">
           <a:noAutofit/>
         </a:bodyPr>
         <a:lstStyle/>
         <a:p>
-          <a:pPr marL="0" lvl="0" indent="0" algn="ctr" defTabSz="577850">
+          <a:pPr marL="0" lvl="0" indent="0" algn="ctr" defTabSz="400050">
             <a:lnSpc>
               <a:spcPct val="90000"/>
             </a:lnSpc>
@@ -6438,14 +7940,14 @@
             <a:buNone/>
           </a:pPr>
           <a:r>
-            <a:rPr lang="en-ID" sz="1300" kern="1200"/>
+            <a:rPr lang="en-ID" sz="900" kern="1200"/>
             <a:t>Pusat Data, Komputasi Awan, dan Virtualisasi</a:t>
           </a:r>
         </a:p>
       </dsp:txBody>
       <dsp:txXfrm>
-        <a:off x="4455799" y="59034"/>
-        <a:ext cx="1002229" cy="834430"/>
+        <a:off x="4981825" y="11587"/>
+        <a:ext cx="1159572" cy="372431"/>
       </dsp:txXfrm>
     </dsp:sp>
   </dsp:spTree>
@@ -6467,8 +7969,167 @@
       </dsp:nvSpPr>
       <dsp:spPr>
         <a:xfrm>
-          <a:off x="1085682" y="1112178"/>
-          <a:ext cx="853774" cy="853774"/>
+          <a:off x="693335" y="720169"/>
+          <a:ext cx="553152" cy="553152"/>
+        </a:xfrm>
+        <a:prstGeom prst="ellipse">
+          <a:avLst/>
+        </a:prstGeom>
+        <a:solidFill>
+          <a:schemeClr val="accent1">
+            <a:hueOff val="0"/>
+            <a:satOff val="0"/>
+            <a:lumOff val="0"/>
+            <a:alphaOff val="0"/>
+          </a:schemeClr>
+        </a:solidFill>
+        <a:ln w="12700" cap="flat" cmpd="sng" algn="ctr">
+          <a:solidFill>
+            <a:schemeClr val="lt1">
+              <a:hueOff val="0"/>
+              <a:satOff val="0"/>
+              <a:lumOff val="0"/>
+              <a:alphaOff val="0"/>
+            </a:schemeClr>
+          </a:solidFill>
+          <a:prstDash val="solid"/>
+          <a:miter lim="800000"/>
+        </a:ln>
+        <a:effectLst/>
+      </dsp:spPr>
+      <dsp:style>
+        <a:lnRef idx="2">
+          <a:scrgbClr r="0" g="0" b="0"/>
+        </a:lnRef>
+        <a:fillRef idx="1">
+          <a:scrgbClr r="0" g="0" b="0"/>
+        </a:fillRef>
+        <a:effectRef idx="0">
+          <a:scrgbClr r="0" g="0" b="0"/>
+        </a:effectRef>
+        <a:fontRef idx="minor">
+          <a:schemeClr val="lt1"/>
+        </a:fontRef>
+      </dsp:style>
+      <dsp:txBody>
+        <a:bodyPr spcFirstLastPara="0" vert="horz" wrap="square" lIns="3175" tIns="3175" rIns="3175" bIns="3175" numCol="1" spcCol="1270" anchor="ctr" anchorCtr="0">
+          <a:noAutofit/>
+        </a:bodyPr>
+        <a:lstStyle/>
+        <a:p>
+          <a:pPr marL="0" lvl="0" indent="0" algn="ctr" defTabSz="222250">
+            <a:lnSpc>
+              <a:spcPct val="90000"/>
+            </a:lnSpc>
+            <a:spcBef>
+              <a:spcPct val="0"/>
+            </a:spcBef>
+            <a:spcAft>
+              <a:spcPct val="35000"/>
+            </a:spcAft>
+            <a:buNone/>
+          </a:pPr>
+          <a:r>
+            <a:rPr lang="en-ID" sz="500" kern="1200"/>
+            <a:t>Infrastruktur</a:t>
+          </a:r>
+        </a:p>
+      </dsp:txBody>
+      <dsp:txXfrm>
+        <a:off x="774342" y="801176"/>
+        <a:ext cx="391138" cy="391138"/>
+      </dsp:txXfrm>
+    </dsp:sp>
+    <dsp:sp modelId="{51A4FDEF-C78D-49C4-B126-8934402AC05D}">
+      <dsp:nvSpPr>
+        <dsp:cNvPr id="0" name=""/>
+        <dsp:cNvSpPr/>
+      </dsp:nvSpPr>
+      <dsp:spPr>
+        <a:xfrm rot="16200000">
+          <a:off x="886777" y="611371"/>
+          <a:ext cx="166267" cy="51328"/>
+        </a:xfrm>
+        <a:custGeom>
+          <a:avLst/>
+          <a:gdLst/>
+          <a:ahLst/>
+          <a:cxnLst/>
+          <a:rect l="0" t="0" r="0" b="0"/>
+          <a:pathLst>
+            <a:path>
+              <a:moveTo>
+                <a:pt x="0" y="25664"/>
+              </a:moveTo>
+              <a:lnTo>
+                <a:pt x="166267" y="25664"/>
+              </a:lnTo>
+            </a:path>
+          </a:pathLst>
+        </a:custGeom>
+        <a:noFill/>
+        <a:ln w="12700" cap="flat" cmpd="sng" algn="ctr">
+          <a:solidFill>
+            <a:schemeClr val="accent1">
+              <a:shade val="60000"/>
+              <a:hueOff val="0"/>
+              <a:satOff val="0"/>
+              <a:lumOff val="0"/>
+              <a:alphaOff val="0"/>
+            </a:schemeClr>
+          </a:solidFill>
+          <a:prstDash val="solid"/>
+          <a:miter lim="800000"/>
+        </a:ln>
+        <a:effectLst/>
+      </dsp:spPr>
+      <dsp:style>
+        <a:lnRef idx="2">
+          <a:scrgbClr r="0" g="0" b="0"/>
+        </a:lnRef>
+        <a:fillRef idx="0">
+          <a:scrgbClr r="0" g="0" b="0"/>
+        </a:fillRef>
+        <a:effectRef idx="0">
+          <a:scrgbClr r="0" g="0" b="0"/>
+        </a:effectRef>
+        <a:fontRef idx="minor"/>
+      </dsp:style>
+      <dsp:txBody>
+        <a:bodyPr spcFirstLastPara="0" vert="horz" wrap="square" lIns="12700" tIns="0" rIns="12700" bIns="0" numCol="1" spcCol="1270" anchor="ctr" anchorCtr="0">
+          <a:noAutofit/>
+        </a:bodyPr>
+        <a:lstStyle/>
+        <a:p>
+          <a:pPr marL="0" lvl="0" indent="0" algn="ctr" defTabSz="177800">
+            <a:lnSpc>
+              <a:spcPct val="90000"/>
+            </a:lnSpc>
+            <a:spcBef>
+              <a:spcPct val="0"/>
+            </a:spcBef>
+            <a:spcAft>
+              <a:spcPct val="35000"/>
+            </a:spcAft>
+            <a:buNone/>
+          </a:pPr>
+          <a:endParaRPr lang="en-ID" sz="400" kern="1200"/>
+        </a:p>
+      </dsp:txBody>
+      <dsp:txXfrm>
+        <a:off x="965754" y="632879"/>
+        <a:ext cx="8313" cy="8313"/>
+      </dsp:txXfrm>
+    </dsp:sp>
+    <dsp:sp modelId="{4C1B841E-E650-436C-AEB5-680D55624BB2}">
+      <dsp:nvSpPr>
+        <dsp:cNvPr id="0" name=""/>
+        <dsp:cNvSpPr/>
+      </dsp:nvSpPr>
+      <dsp:spPr>
+        <a:xfrm>
+          <a:off x="693335" y="749"/>
+          <a:ext cx="553152" cy="553152"/>
         </a:xfrm>
         <a:prstGeom prst="ellipse">
           <a:avLst/>
@@ -6529,24 +8190,24 @@
           </a:pPr>
           <a:r>
             <a:rPr lang="en-ID" sz="900" kern="1200"/>
-            <a:t>Infrastruktur</a:t>
+            <a:t>Rack Unit</a:t>
           </a:r>
         </a:p>
       </dsp:txBody>
       <dsp:txXfrm>
-        <a:off x="1210714" y="1237210"/>
-        <a:ext cx="603710" cy="603710"/>
+        <a:off x="774342" y="81756"/>
+        <a:ext cx="391138" cy="391138"/>
       </dsp:txXfrm>
     </dsp:sp>
-    <dsp:sp modelId="{51A4FDEF-C78D-49C4-B126-8934402AC05D}">
+    <dsp:sp modelId="{A068FE0D-D5C2-4157-B767-49E5B597789B}">
       <dsp:nvSpPr>
         <dsp:cNvPr id="0" name=""/>
         <dsp:cNvSpPr/>
       </dsp:nvSpPr>
       <dsp:spPr>
-        <a:xfrm rot="16200000">
-          <a:off x="1383886" y="958094"/>
-          <a:ext cx="257367" cy="50800"/>
+        <a:xfrm rot="20520000">
+          <a:off x="1228882" y="859925"/>
+          <a:ext cx="166267" cy="51328"/>
         </a:xfrm>
         <a:custGeom>
           <a:avLst/>
@@ -6557,10 +8218,10 @@
           <a:pathLst>
             <a:path>
               <a:moveTo>
-                <a:pt x="0" y="25400"/>
+                <a:pt x="0" y="25664"/>
               </a:moveTo>
               <a:lnTo>
-                <a:pt x="257367" y="25400"/>
+                <a:pt x="166267" y="25664"/>
               </a:lnTo>
             </a:path>
           </a:pathLst>
@@ -6599,7 +8260,7 @@
         </a:bodyPr>
         <a:lstStyle/>
         <a:p>
-          <a:pPr marL="0" lvl="0" indent="0" algn="ctr" defTabSz="222250">
+          <a:pPr marL="0" lvl="0" indent="0" algn="ctr" defTabSz="177800">
             <a:lnSpc>
               <a:spcPct val="90000"/>
             </a:lnSpc>
@@ -6611,23 +8272,23 @@
             </a:spcAft>
             <a:buNone/>
           </a:pPr>
-          <a:endParaRPr lang="en-ID" sz="500" kern="1200"/>
+          <a:endParaRPr lang="en-ID" sz="400" kern="1200"/>
         </a:p>
       </dsp:txBody>
       <dsp:txXfrm>
-        <a:off x="1506135" y="977060"/>
-        <a:ext cx="12868" cy="12868"/>
+        <a:off x="1307859" y="881432"/>
+        <a:ext cx="8313" cy="8313"/>
       </dsp:txXfrm>
     </dsp:sp>
-    <dsp:sp modelId="{4C1B841E-E650-436C-AEB5-680D55624BB2}">
+    <dsp:sp modelId="{132F5467-3E69-459C-BF5F-121D5CFCF437}">
       <dsp:nvSpPr>
         <dsp:cNvPr id="0" name=""/>
         <dsp:cNvSpPr/>
       </dsp:nvSpPr>
       <dsp:spPr>
         <a:xfrm>
-          <a:off x="1085682" y="1035"/>
-          <a:ext cx="853774" cy="853774"/>
+          <a:off x="1377544" y="497856"/>
+          <a:ext cx="553152" cy="553152"/>
         </a:xfrm>
         <a:prstGeom prst="ellipse">
           <a:avLst/>
@@ -6669,12 +8330,12 @@
         </a:fontRef>
       </dsp:style>
       <dsp:txBody>
-        <a:bodyPr spcFirstLastPara="0" vert="horz" wrap="square" lIns="8255" tIns="8255" rIns="8255" bIns="8255" numCol="1" spcCol="1270" anchor="ctr" anchorCtr="0">
+        <a:bodyPr spcFirstLastPara="0" vert="horz" wrap="square" lIns="5715" tIns="5715" rIns="5715" bIns="5715" numCol="1" spcCol="1270" anchor="ctr" anchorCtr="0">
           <a:noAutofit/>
         </a:bodyPr>
         <a:lstStyle/>
         <a:p>
-          <a:pPr marL="0" lvl="0" indent="0" algn="ctr" defTabSz="577850">
+          <a:pPr marL="0" lvl="0" indent="0" algn="ctr" defTabSz="400050">
             <a:lnSpc>
               <a:spcPct val="90000"/>
             </a:lnSpc>
@@ -6687,25 +8348,25 @@
             <a:buNone/>
           </a:pPr>
           <a:r>
-            <a:rPr lang="en-ID" sz="1300" kern="1200"/>
-            <a:t>Rack Unit</a:t>
+            <a:rPr lang="en-ID" sz="900" kern="1200"/>
+            <a:t>Router dan Switch</a:t>
           </a:r>
         </a:p>
       </dsp:txBody>
       <dsp:txXfrm>
-        <a:off x="1210714" y="126067"/>
-        <a:ext cx="603710" cy="603710"/>
+        <a:off x="1458551" y="578863"/>
+        <a:ext cx="391138" cy="391138"/>
       </dsp:txXfrm>
     </dsp:sp>
-    <dsp:sp modelId="{A068FE0D-D5C2-4157-B767-49E5B597789B}">
+    <dsp:sp modelId="{9D6B6D84-6758-4476-BA53-CA1EC9B2F691}">
       <dsp:nvSpPr>
         <dsp:cNvPr id="0" name=""/>
         <dsp:cNvSpPr/>
       </dsp:nvSpPr>
       <dsp:spPr>
-        <a:xfrm rot="20520000">
-          <a:off x="1912265" y="1341984"/>
-          <a:ext cx="257367" cy="50800"/>
+        <a:xfrm rot="3240000">
+          <a:off x="1098209" y="1262093"/>
+          <a:ext cx="166267" cy="51328"/>
         </a:xfrm>
         <a:custGeom>
           <a:avLst/>
@@ -6716,10 +8377,10 @@
           <a:pathLst>
             <a:path>
               <a:moveTo>
-                <a:pt x="0" y="25400"/>
+                <a:pt x="0" y="25664"/>
               </a:moveTo>
               <a:lnTo>
-                <a:pt x="257367" y="25400"/>
+                <a:pt x="166267" y="25664"/>
               </a:lnTo>
             </a:path>
           </a:pathLst>
@@ -6758,7 +8419,7 @@
         </a:bodyPr>
         <a:lstStyle/>
         <a:p>
-          <a:pPr marL="0" lvl="0" indent="0" algn="ctr" defTabSz="222250">
+          <a:pPr marL="0" lvl="0" indent="0" algn="ctr" defTabSz="177800">
             <a:lnSpc>
               <a:spcPct val="90000"/>
             </a:lnSpc>
@@ -6770,23 +8431,23 @@
             </a:spcAft>
             <a:buNone/>
           </a:pPr>
-          <a:endParaRPr lang="en-ID" sz="500" kern="1200"/>
+          <a:endParaRPr lang="en-ID" sz="400" kern="1200"/>
         </a:p>
       </dsp:txBody>
       <dsp:txXfrm>
-        <a:off x="2034515" y="1360950"/>
-        <a:ext cx="12868" cy="12868"/>
+        <a:off x="1177187" y="1283601"/>
+        <a:ext cx="8313" cy="8313"/>
       </dsp:txXfrm>
     </dsp:sp>
-    <dsp:sp modelId="{132F5467-3E69-459C-BF5F-121D5CFCF437}">
+    <dsp:sp modelId="{70FBA427-1E48-42CC-B92C-E6FE1E60BC69}">
       <dsp:nvSpPr>
         <dsp:cNvPr id="0" name=""/>
         <dsp:cNvSpPr/>
       </dsp:nvSpPr>
       <dsp:spPr>
         <a:xfrm>
-          <a:off x="2142441" y="768816"/>
-          <a:ext cx="853774" cy="853774"/>
+          <a:off x="1116199" y="1302193"/>
+          <a:ext cx="553152" cy="553152"/>
         </a:xfrm>
         <a:prstGeom prst="ellipse">
           <a:avLst/>
@@ -6828,12 +8489,12 @@
         </a:fontRef>
       </dsp:style>
       <dsp:txBody>
-        <a:bodyPr spcFirstLastPara="0" vert="horz" wrap="square" lIns="8255" tIns="8255" rIns="8255" bIns="8255" numCol="1" spcCol="1270" anchor="ctr" anchorCtr="0">
+        <a:bodyPr spcFirstLastPara="0" vert="horz" wrap="square" lIns="5715" tIns="5715" rIns="5715" bIns="5715" numCol="1" spcCol="1270" anchor="ctr" anchorCtr="0">
           <a:noAutofit/>
         </a:bodyPr>
         <a:lstStyle/>
         <a:p>
-          <a:pPr marL="0" lvl="0" indent="0" algn="ctr" defTabSz="577850">
+          <a:pPr marL="0" lvl="0" indent="0" algn="ctr" defTabSz="400050">
             <a:lnSpc>
               <a:spcPct val="90000"/>
             </a:lnSpc>
@@ -6846,25 +8507,25 @@
             <a:buNone/>
           </a:pPr>
           <a:r>
-            <a:rPr lang="en-ID" sz="1300" kern="1200"/>
-            <a:t>Router dan Switch</a:t>
+            <a:rPr lang="en-ID" sz="900" kern="1200"/>
+            <a:t>Blade Server</a:t>
           </a:r>
         </a:p>
       </dsp:txBody>
       <dsp:txXfrm>
-        <a:off x="2267473" y="893848"/>
-        <a:ext cx="603710" cy="603710"/>
+        <a:off x="1197206" y="1383200"/>
+        <a:ext cx="391138" cy="391138"/>
       </dsp:txXfrm>
     </dsp:sp>
-    <dsp:sp modelId="{9D6B6D84-6758-4476-BA53-CA1EC9B2F691}">
+    <dsp:sp modelId="{F5B8C488-0E20-416F-9029-1B25CE18378F}">
       <dsp:nvSpPr>
         <dsp:cNvPr id="0" name=""/>
         <dsp:cNvSpPr/>
       </dsp:nvSpPr>
       <dsp:spPr>
-        <a:xfrm rot="3240000">
-          <a:off x="1710442" y="1963131"/>
-          <a:ext cx="257367" cy="50800"/>
+        <a:xfrm rot="7560000">
+          <a:off x="675345" y="1262093"/>
+          <a:ext cx="166267" cy="51328"/>
         </a:xfrm>
         <a:custGeom>
           <a:avLst/>
@@ -6875,10 +8536,10 @@
           <a:pathLst>
             <a:path>
               <a:moveTo>
-                <a:pt x="0" y="25400"/>
+                <a:pt x="0" y="25664"/>
               </a:moveTo>
               <a:lnTo>
-                <a:pt x="257367" y="25400"/>
+                <a:pt x="166267" y="25664"/>
               </a:lnTo>
             </a:path>
           </a:pathLst>
@@ -6917,7 +8578,7 @@
         </a:bodyPr>
         <a:lstStyle/>
         <a:p>
-          <a:pPr marL="0" lvl="0" indent="0" algn="ctr" defTabSz="222250">
+          <a:pPr marL="0" lvl="0" indent="0" algn="ctr" defTabSz="177800">
             <a:lnSpc>
               <a:spcPct val="90000"/>
             </a:lnSpc>
@@ -6929,23 +8590,23 @@
             </a:spcAft>
             <a:buNone/>
           </a:pPr>
-          <a:endParaRPr lang="en-ID" sz="500" kern="1200"/>
+          <a:endParaRPr lang="en-ID" sz="400" kern="1200"/>
         </a:p>
       </dsp:txBody>
-      <dsp:txXfrm>
-        <a:off x="1832692" y="1982097"/>
-        <a:ext cx="12868" cy="12868"/>
+      <dsp:txXfrm rot="10800000">
+        <a:off x="754322" y="1283601"/>
+        <a:ext cx="8313" cy="8313"/>
       </dsp:txXfrm>
     </dsp:sp>
-    <dsp:sp modelId="{70FBA427-1E48-42CC-B92C-E6FE1E60BC69}">
+    <dsp:sp modelId="{EC7DE7B9-F52D-4496-AEA1-B95D8DC1735A}">
       <dsp:nvSpPr>
         <dsp:cNvPr id="0" name=""/>
         <dsp:cNvSpPr/>
       </dsp:nvSpPr>
       <dsp:spPr>
         <a:xfrm>
-          <a:off x="1738795" y="2011111"/>
-          <a:ext cx="853774" cy="853774"/>
+          <a:off x="270470" y="1302193"/>
+          <a:ext cx="553152" cy="553152"/>
         </a:xfrm>
         <a:prstGeom prst="ellipse">
           <a:avLst/>
@@ -6987,12 +8648,12 @@
         </a:fontRef>
       </dsp:style>
       <dsp:txBody>
-        <a:bodyPr spcFirstLastPara="0" vert="horz" wrap="square" lIns="8255" tIns="8255" rIns="8255" bIns="8255" numCol="1" spcCol="1270" anchor="ctr" anchorCtr="0">
+        <a:bodyPr spcFirstLastPara="0" vert="horz" wrap="square" lIns="5715" tIns="5715" rIns="5715" bIns="5715" numCol="1" spcCol="1270" anchor="ctr" anchorCtr="0">
           <a:noAutofit/>
         </a:bodyPr>
         <a:lstStyle/>
         <a:p>
-          <a:pPr marL="0" lvl="0" indent="0" algn="ctr" defTabSz="577850">
+          <a:pPr marL="0" lvl="0" indent="0" algn="ctr" defTabSz="400050">
             <a:lnSpc>
               <a:spcPct val="90000"/>
             </a:lnSpc>
@@ -7005,25 +8666,25 @@
             <a:buNone/>
           </a:pPr>
           <a:r>
-            <a:rPr lang="en-ID" sz="1300" kern="1200"/>
-            <a:t>Blade Server</a:t>
+            <a:rPr lang="en-ID" sz="900" kern="1200"/>
+            <a:t>Cabling System</a:t>
           </a:r>
         </a:p>
       </dsp:txBody>
       <dsp:txXfrm>
-        <a:off x="1863827" y="2136143"/>
-        <a:ext cx="603710" cy="603710"/>
+        <a:off x="351477" y="1383200"/>
+        <a:ext cx="391138" cy="391138"/>
       </dsp:txXfrm>
     </dsp:sp>
-    <dsp:sp modelId="{F5B8C488-0E20-416F-9029-1B25CE18378F}">
+    <dsp:sp modelId="{EB761CDD-78FE-4F20-92E0-27FA602E98B4}">
       <dsp:nvSpPr>
         <dsp:cNvPr id="0" name=""/>
         <dsp:cNvSpPr/>
       </dsp:nvSpPr>
       <dsp:spPr>
-        <a:xfrm rot="7560000">
-          <a:off x="1057329" y="1963131"/>
-          <a:ext cx="257367" cy="50800"/>
+        <a:xfrm rot="11880000">
+          <a:off x="544672" y="859925"/>
+          <a:ext cx="166267" cy="51328"/>
         </a:xfrm>
         <a:custGeom>
           <a:avLst/>
@@ -7034,10 +8695,10 @@
           <a:pathLst>
             <a:path>
               <a:moveTo>
-                <a:pt x="0" y="25400"/>
+                <a:pt x="0" y="25664"/>
               </a:moveTo>
               <a:lnTo>
-                <a:pt x="257367" y="25400"/>
+                <a:pt x="166267" y="25664"/>
               </a:lnTo>
             </a:path>
           </a:pathLst>
@@ -7076,7 +8737,7 @@
         </a:bodyPr>
         <a:lstStyle/>
         <a:p>
-          <a:pPr marL="0" lvl="0" indent="0" algn="ctr" defTabSz="222250">
+          <a:pPr marL="0" lvl="0" indent="0" algn="ctr" defTabSz="177800">
             <a:lnSpc>
               <a:spcPct val="90000"/>
             </a:lnSpc>
@@ -7088,23 +8749,23 @@
             </a:spcAft>
             <a:buNone/>
           </a:pPr>
-          <a:endParaRPr lang="en-ID" sz="500" kern="1200"/>
+          <a:endParaRPr lang="en-ID" sz="400" kern="1200"/>
         </a:p>
       </dsp:txBody>
       <dsp:txXfrm rot="10800000">
-        <a:off x="1179579" y="1982097"/>
-        <a:ext cx="12868" cy="12868"/>
+        <a:off x="623650" y="881432"/>
+        <a:ext cx="8313" cy="8313"/>
       </dsp:txXfrm>
     </dsp:sp>
-    <dsp:sp modelId="{EC7DE7B9-F52D-4496-AEA1-B95D8DC1735A}">
+    <dsp:sp modelId="{49CD066F-3136-4BD8-AF60-0D9E54C3FB93}">
       <dsp:nvSpPr>
         <dsp:cNvPr id="0" name=""/>
         <dsp:cNvSpPr/>
       </dsp:nvSpPr>
       <dsp:spPr>
         <a:xfrm>
-          <a:off x="432569" y="2011111"/>
-          <a:ext cx="853774" cy="853774"/>
+          <a:off x="9125" y="497856"/>
+          <a:ext cx="553152" cy="553152"/>
         </a:xfrm>
         <a:prstGeom prst="ellipse">
           <a:avLst/>
@@ -7146,12 +8807,12 @@
         </a:fontRef>
       </dsp:style>
       <dsp:txBody>
-        <a:bodyPr spcFirstLastPara="0" vert="horz" wrap="square" lIns="8255" tIns="8255" rIns="8255" bIns="8255" numCol="1" spcCol="1270" anchor="ctr" anchorCtr="0">
+        <a:bodyPr spcFirstLastPara="0" vert="horz" wrap="square" lIns="5715" tIns="5715" rIns="5715" bIns="5715" numCol="1" spcCol="1270" anchor="ctr" anchorCtr="0">
           <a:noAutofit/>
         </a:bodyPr>
         <a:lstStyle/>
         <a:p>
-          <a:pPr marL="0" lvl="0" indent="0" algn="ctr" defTabSz="577850">
+          <a:pPr marL="0" lvl="0" indent="0" algn="ctr" defTabSz="400050">
             <a:lnSpc>
               <a:spcPct val="90000"/>
             </a:lnSpc>
@@ -7164,173 +8825,14 @@
             <a:buNone/>
           </a:pPr>
           <a:r>
-            <a:rPr lang="en-ID" sz="1300" kern="1200"/>
-            <a:t>Cabling System</a:t>
-          </a:r>
-        </a:p>
-      </dsp:txBody>
-      <dsp:txXfrm>
-        <a:off x="557601" y="2136143"/>
-        <a:ext cx="603710" cy="603710"/>
-      </dsp:txXfrm>
-    </dsp:sp>
-    <dsp:sp modelId="{EB761CDD-78FE-4F20-92E0-27FA602E98B4}">
-      <dsp:nvSpPr>
-        <dsp:cNvPr id="0" name=""/>
-        <dsp:cNvSpPr/>
-      </dsp:nvSpPr>
-      <dsp:spPr>
-        <a:xfrm rot="11880000">
-          <a:off x="855506" y="1341984"/>
-          <a:ext cx="257367" cy="50800"/>
-        </a:xfrm>
-        <a:custGeom>
-          <a:avLst/>
-          <a:gdLst/>
-          <a:ahLst/>
-          <a:cxnLst/>
-          <a:rect l="0" t="0" r="0" b="0"/>
-          <a:pathLst>
-            <a:path>
-              <a:moveTo>
-                <a:pt x="0" y="25400"/>
-              </a:moveTo>
-              <a:lnTo>
-                <a:pt x="257367" y="25400"/>
-              </a:lnTo>
-            </a:path>
-          </a:pathLst>
-        </a:custGeom>
-        <a:noFill/>
-        <a:ln w="12700" cap="flat" cmpd="sng" algn="ctr">
-          <a:solidFill>
-            <a:schemeClr val="accent1">
-              <a:shade val="60000"/>
-              <a:hueOff val="0"/>
-              <a:satOff val="0"/>
-              <a:lumOff val="0"/>
-              <a:alphaOff val="0"/>
-            </a:schemeClr>
-          </a:solidFill>
-          <a:prstDash val="solid"/>
-          <a:miter lim="800000"/>
-        </a:ln>
-        <a:effectLst/>
-      </dsp:spPr>
-      <dsp:style>
-        <a:lnRef idx="2">
-          <a:scrgbClr r="0" g="0" b="0"/>
-        </a:lnRef>
-        <a:fillRef idx="0">
-          <a:scrgbClr r="0" g="0" b="0"/>
-        </a:fillRef>
-        <a:effectRef idx="0">
-          <a:scrgbClr r="0" g="0" b="0"/>
-        </a:effectRef>
-        <a:fontRef idx="minor"/>
-      </dsp:style>
-      <dsp:txBody>
-        <a:bodyPr spcFirstLastPara="0" vert="horz" wrap="square" lIns="12700" tIns="0" rIns="12700" bIns="0" numCol="1" spcCol="1270" anchor="ctr" anchorCtr="0">
-          <a:noAutofit/>
-        </a:bodyPr>
-        <a:lstStyle/>
-        <a:p>
-          <a:pPr marL="0" lvl="0" indent="0" algn="ctr" defTabSz="222250">
-            <a:lnSpc>
-              <a:spcPct val="90000"/>
-            </a:lnSpc>
-            <a:spcBef>
-              <a:spcPct val="0"/>
-            </a:spcBef>
-            <a:spcAft>
-              <a:spcPct val="35000"/>
-            </a:spcAft>
-            <a:buNone/>
-          </a:pPr>
-          <a:endParaRPr lang="en-ID" sz="500" kern="1200"/>
-        </a:p>
-      </dsp:txBody>
-      <dsp:txXfrm rot="10800000">
-        <a:off x="977756" y="1360950"/>
-        <a:ext cx="12868" cy="12868"/>
-      </dsp:txXfrm>
-    </dsp:sp>
-    <dsp:sp modelId="{49CD066F-3136-4BD8-AF60-0D9E54C3FB93}">
-      <dsp:nvSpPr>
-        <dsp:cNvPr id="0" name=""/>
-        <dsp:cNvSpPr/>
-      </dsp:nvSpPr>
-      <dsp:spPr>
-        <a:xfrm>
-          <a:off x="28923" y="768816"/>
-          <a:ext cx="853774" cy="853774"/>
-        </a:xfrm>
-        <a:prstGeom prst="ellipse">
-          <a:avLst/>
-        </a:prstGeom>
-        <a:solidFill>
-          <a:schemeClr val="accent1">
-            <a:hueOff val="0"/>
-            <a:satOff val="0"/>
-            <a:lumOff val="0"/>
-            <a:alphaOff val="0"/>
-          </a:schemeClr>
-        </a:solidFill>
-        <a:ln w="12700" cap="flat" cmpd="sng" algn="ctr">
-          <a:solidFill>
-            <a:schemeClr val="lt1">
-              <a:hueOff val="0"/>
-              <a:satOff val="0"/>
-              <a:lumOff val="0"/>
-              <a:alphaOff val="0"/>
-            </a:schemeClr>
-          </a:solidFill>
-          <a:prstDash val="solid"/>
-          <a:miter lim="800000"/>
-        </a:ln>
-        <a:effectLst/>
-      </dsp:spPr>
-      <dsp:style>
-        <a:lnRef idx="2">
-          <a:scrgbClr r="0" g="0" b="0"/>
-        </a:lnRef>
-        <a:fillRef idx="1">
-          <a:scrgbClr r="0" g="0" b="0"/>
-        </a:fillRef>
-        <a:effectRef idx="0">
-          <a:scrgbClr r="0" g="0" b="0"/>
-        </a:effectRef>
-        <a:fontRef idx="minor">
-          <a:schemeClr val="lt1"/>
-        </a:fontRef>
-      </dsp:style>
-      <dsp:txBody>
-        <a:bodyPr spcFirstLastPara="0" vert="horz" wrap="square" lIns="8255" tIns="8255" rIns="8255" bIns="8255" numCol="1" spcCol="1270" anchor="ctr" anchorCtr="0">
-          <a:noAutofit/>
-        </a:bodyPr>
-        <a:lstStyle/>
-        <a:p>
-          <a:pPr marL="0" lvl="0" indent="0" algn="ctr" defTabSz="577850">
-            <a:lnSpc>
-              <a:spcPct val="90000"/>
-            </a:lnSpc>
-            <a:spcBef>
-              <a:spcPct val="0"/>
-            </a:spcBef>
-            <a:spcAft>
-              <a:spcPct val="35000"/>
-            </a:spcAft>
-            <a:buNone/>
-          </a:pPr>
-          <a:r>
-            <a:rPr lang="en-ID" sz="1300" kern="1200"/>
+            <a:rPr lang="en-ID" sz="900" kern="1200"/>
             <a:t>Security System</a:t>
           </a:r>
         </a:p>
       </dsp:txBody>
       <dsp:txXfrm>
-        <a:off x="153955" y="893848"/>
-        <a:ext cx="603710" cy="603710"/>
+        <a:off x="90132" y="578863"/>
+        <a:ext cx="391138" cy="391138"/>
       </dsp:txXfrm>
     </dsp:sp>
   </dsp:spTree>

--- a/Sistem Informasi/Rangkuman/2 - Arsitektur IT.docx
+++ b/Sistem Informasi/Rangkuman/2 - Arsitektur IT.docx
@@ -15,7 +15,21 @@
           <w:sz w:val="40"/>
           <w:szCs w:val="40"/>
         </w:rPr>
-        <w:t xml:space="preserve">2 - </w:t>
+        <w:t xml:space="preserve">2 </w:t>
+      </w:r>
+      <w:r>
+        <w:rPr>
+          <w:sz w:val="40"/>
+          <w:szCs w:val="40"/>
+        </w:rPr>
+        <w:t>–</w:t>
+      </w:r>
+      <w:r>
+        <w:rPr>
+          <w:sz w:val="40"/>
+          <w:szCs w:val="40"/>
+        </w:rPr>
+        <w:t xml:space="preserve"> </w:t>
       </w:r>
       <w:r>
         <w:rPr>
